--- a/Documents/District/District_Chair_LTG_Treasurer_Application_1920.docx
+++ b/Documents/District/District_Chair_LTG_Treasurer_Application_1920.docx
@@ -4828,7 +4828,23 @@
           <w:sz w:val="24"/>
           <w:szCs w:val="24"/>
         </w:rPr>
-        <w:t>Bridge transparency and educate our District with the CNH Kiwanis Family Foundation</w:t>
+        <w:t>Bridge transparency and educate our District with the CNH Kiwanis</w:t>
+      </w:r>
+      <w:r>
+        <w:rPr>
+          <w:rFonts w:ascii="Century Gothic" w:hAnsi="Century Gothic" w:cs="Tahoma"/>
+          <w:sz w:val="24"/>
+          <w:szCs w:val="24"/>
+        </w:rPr>
+        <w:t xml:space="preserve"> </w:t>
+      </w:r>
+      <w:r>
+        <w:rPr>
+          <w:rFonts w:ascii="Century Gothic" w:hAnsi="Century Gothic" w:cs="Tahoma"/>
+          <w:sz w:val="24"/>
+          <w:szCs w:val="24"/>
+        </w:rPr>
+        <w:t>Foundation</w:t>
       </w:r>
     </w:p>
     <w:p>
@@ -4868,7 +4884,7 @@
           <w:sz w:val="24"/>
           <w:szCs w:val="24"/>
         </w:rPr>
-        <w:t xml:space="preserve"> given by the CNH Kiwanis Family Foundation such as scholarships and project grants</w:t>
+        <w:t xml:space="preserve"> given by the CNH Kiwanis Foundation such as scholarships and project grants</w:t>
       </w:r>
     </w:p>
     <w:p>
@@ -6080,47 +6096,502 @@
           <w:szCs w:val="24"/>
         </w:rPr>
       </w:pPr>
-      <w:r>
-        <w:rPr>
-          <w:rFonts w:ascii="Century Gothic" w:hAnsi="Century Gothic" w:cs="Tahoma"/>
-          <w:sz w:val="24"/>
-          <w:szCs w:val="24"/>
-        </w:rPr>
-        <w:t xml:space="preserve">Serve on the Communication &amp; </w:t>
-      </w:r>
-      <w:r>
-        <w:rPr>
-          <w:rFonts w:ascii="Century Gothic" w:hAnsi="Century Gothic" w:cs="Tahoma"/>
-          <w:sz w:val="24"/>
-          <w:szCs w:val="24"/>
+      <w:bookmarkStart w:id="0" w:name="_GoBack"/>
+      <w:bookmarkEnd w:id="0"/>
+      <w:r>
+        <w:rPr>
+          <w:rFonts w:ascii="Century Gothic" w:hAnsi="Century Gothic" w:cs="Tahoma"/>
+          <w:sz w:val="24"/>
+          <w:szCs w:val="24"/>
+        </w:rPr>
+        <w:t>Must maintain constant communication with all District Chairs to ensure technical support is provided to each committee</w:t>
+      </w:r>
+    </w:p>
+    <w:p>
+      <w:pPr>
+        <w:pStyle w:val="ListParagraph"/>
+        <w:spacing w:line="240" w:lineRule="auto"/>
+        <w:ind w:left="360" w:right="-270"/>
+        <w:rPr>
+          <w:rFonts w:ascii="Century Gothic" w:hAnsi="Century Gothic" w:cs="Tahoma"/>
+          <w:sz w:val="24"/>
+          <w:szCs w:val="24"/>
+        </w:rPr>
+      </w:pPr>
+    </w:p>
+    <w:p>
+      <w:pPr>
+        <w:pStyle w:val="ListParagraph"/>
+        <w:numPr>
+          <w:ilvl w:val="0"/>
+          <w:numId w:val="22"/>
+        </w:numPr>
+        <w:spacing w:line="240" w:lineRule="auto"/>
+        <w:ind w:left="360" w:right="-270"/>
+        <w:rPr>
+          <w:rFonts w:ascii="Century Gothic" w:hAnsi="Century Gothic" w:cs="Tahoma"/>
+          <w:sz w:val="24"/>
+          <w:szCs w:val="24"/>
+          <w:u w:val="single"/>
+        </w:rPr>
+      </w:pPr>
+      <w:r>
+        <w:rPr>
+          <w:rFonts w:ascii="Century Gothic" w:hAnsi="Century Gothic" w:cs="Tahoma"/>
+          <w:b/>
+          <w:sz w:val="24"/>
+          <w:szCs w:val="24"/>
+          <w:u w:val="single"/>
+        </w:rPr>
+        <w:t xml:space="preserve">Communications &amp; </w:t>
+      </w:r>
+      <w:r>
+        <w:rPr>
+          <w:rFonts w:ascii="Century Gothic" w:hAnsi="Century Gothic" w:cs="Tahoma"/>
+          <w:b/>
+          <w:sz w:val="24"/>
+          <w:szCs w:val="24"/>
+          <w:u w:val="single"/>
         </w:rPr>
         <w:t>Marketing</w:t>
       </w:r>
       <w:r>
         <w:rPr>
           <w:rFonts w:ascii="Century Gothic" w:hAnsi="Century Gothic" w:cs="Tahoma"/>
-          <w:sz w:val="24"/>
-          <w:szCs w:val="24"/>
-        </w:rPr>
-        <w:t xml:space="preserve"> Committee as an official member and </w:t>
-      </w:r>
-      <w:proofErr w:type="gramStart"/>
-      <w:r>
-        <w:rPr>
-          <w:rFonts w:ascii="Century Gothic" w:hAnsi="Century Gothic" w:cs="Tahoma"/>
-          <w:sz w:val="24"/>
-          <w:szCs w:val="24"/>
-        </w:rPr>
-        <w:t>an ex-officio of every District Committee</w:t>
-      </w:r>
-      <w:proofErr w:type="gramEnd"/>
-      <w:r>
-        <w:rPr>
-          <w:rFonts w:ascii="Century Gothic" w:hAnsi="Century Gothic" w:cs="Tahoma"/>
-          <w:sz w:val="24"/>
-          <w:szCs w:val="24"/>
-        </w:rPr>
-        <w:t xml:space="preserve"> to ensure all technical support is provided to each committee</w:t>
+          <w:b/>
+          <w:sz w:val="24"/>
+          <w:szCs w:val="24"/>
+          <w:u w:val="single"/>
+        </w:rPr>
+        <w:t xml:space="preserve"> Chair</w:t>
+      </w:r>
+    </w:p>
+    <w:p>
+      <w:pPr>
+        <w:pStyle w:val="ListParagraph"/>
+        <w:numPr>
+          <w:ilvl w:val="0"/>
+          <w:numId w:val="18"/>
+        </w:numPr>
+        <w:spacing w:line="240" w:lineRule="auto"/>
+        <w:ind w:left="360" w:right="-270"/>
+        <w:rPr>
+          <w:rFonts w:ascii="Century Gothic" w:hAnsi="Century Gothic" w:cs="Tahoma"/>
+          <w:sz w:val="24"/>
+          <w:szCs w:val="24"/>
+        </w:rPr>
+      </w:pPr>
+      <w:r>
+        <w:rPr>
+          <w:rFonts w:ascii="Century Gothic" w:hAnsi="Century Gothic" w:cs="Tahoma"/>
+          <w:sz w:val="24"/>
+          <w:szCs w:val="24"/>
+        </w:rPr>
+        <w:t>Manag</w:t>
+      </w:r>
+      <w:r>
+        <w:rPr>
+          <w:rFonts w:ascii="Century Gothic" w:hAnsi="Century Gothic" w:cs="Tahoma"/>
+          <w:sz w:val="24"/>
+          <w:szCs w:val="24"/>
+        </w:rPr>
+        <w:t>e</w:t>
+      </w:r>
+      <w:r>
+        <w:rPr>
+          <w:rFonts w:ascii="Century Gothic" w:hAnsi="Century Gothic" w:cs="Tahoma"/>
+          <w:sz w:val="24"/>
+          <w:szCs w:val="24"/>
+        </w:rPr>
+        <w:t xml:space="preserve"> the </w:t>
+      </w:r>
+      <w:r>
+        <w:rPr>
+          <w:rFonts w:ascii="Century Gothic" w:hAnsi="Century Gothic" w:cs="Tahoma"/>
+          <w:sz w:val="24"/>
+          <w:szCs w:val="24"/>
+        </w:rPr>
+        <w:t>D</w:t>
+      </w:r>
+      <w:r>
+        <w:rPr>
+          <w:rFonts w:ascii="Century Gothic" w:hAnsi="Century Gothic" w:cs="Tahoma"/>
+          <w:sz w:val="24"/>
+          <w:szCs w:val="24"/>
+        </w:rPr>
+        <w:t xml:space="preserve">istrict publications, </w:t>
+      </w:r>
+      <w:r>
+        <w:rPr>
+          <w:rFonts w:ascii="Century Gothic" w:hAnsi="Century Gothic" w:cs="Tahoma"/>
+          <w:i/>
+          <w:sz w:val="24"/>
+          <w:szCs w:val="24"/>
+        </w:rPr>
+        <w:t xml:space="preserve">The Sunburst </w:t>
+      </w:r>
+      <w:r>
+        <w:rPr>
+          <w:rFonts w:ascii="Century Gothic" w:hAnsi="Century Gothic" w:cs="Tahoma"/>
+          <w:sz w:val="24"/>
+          <w:szCs w:val="24"/>
+        </w:rPr>
+        <w:t xml:space="preserve">and </w:t>
+      </w:r>
+      <w:proofErr w:type="spellStart"/>
+      <w:r>
+        <w:rPr>
+          <w:rFonts w:ascii="Century Gothic" w:hAnsi="Century Gothic" w:cs="Tahoma"/>
+          <w:sz w:val="24"/>
+          <w:szCs w:val="24"/>
+        </w:rPr>
+        <w:t>SunnyTV</w:t>
+      </w:r>
+      <w:proofErr w:type="spellEnd"/>
+    </w:p>
+    <w:p>
+      <w:pPr>
+        <w:pStyle w:val="ListParagraph"/>
+        <w:numPr>
+          <w:ilvl w:val="0"/>
+          <w:numId w:val="18"/>
+        </w:numPr>
+        <w:spacing w:line="240" w:lineRule="auto"/>
+        <w:ind w:left="360" w:right="-270"/>
+        <w:rPr>
+          <w:rFonts w:ascii="Century Gothic" w:hAnsi="Century Gothic" w:cs="Tahoma"/>
+          <w:sz w:val="24"/>
+          <w:szCs w:val="24"/>
+        </w:rPr>
+      </w:pPr>
+      <w:r>
+        <w:rPr>
+          <w:rFonts w:ascii="Century Gothic" w:hAnsi="Century Gothic" w:cs="Tahoma"/>
+          <w:sz w:val="24"/>
+          <w:szCs w:val="24"/>
+        </w:rPr>
+        <w:t>Oversee the branding and digital presence of Cal-Nev-Ha Circle K through external outreach, grap</w:t>
+      </w:r>
+      <w:r>
+        <w:rPr>
+          <w:rFonts w:ascii="Century Gothic" w:hAnsi="Century Gothic" w:cs="Tahoma"/>
+          <w:sz w:val="24"/>
+          <w:szCs w:val="24"/>
+        </w:rPr>
+        <w:t>hics, and social media accounts</w:t>
+      </w:r>
+      <w:r>
+        <w:rPr>
+          <w:rFonts w:ascii="Century Gothic" w:hAnsi="Century Gothic" w:cs="Tahoma"/>
+          <w:sz w:val="24"/>
+          <w:szCs w:val="24"/>
+        </w:rPr>
+        <w:t xml:space="preserve"> </w:t>
+      </w:r>
+    </w:p>
+    <w:p>
+      <w:pPr>
+        <w:pStyle w:val="ListParagraph"/>
+        <w:numPr>
+          <w:ilvl w:val="0"/>
+          <w:numId w:val="18"/>
+        </w:numPr>
+        <w:spacing w:line="240" w:lineRule="auto"/>
+        <w:ind w:left="360" w:right="-270"/>
+        <w:rPr>
+          <w:rFonts w:ascii="Century Gothic" w:hAnsi="Century Gothic" w:cs="Tahoma"/>
+          <w:sz w:val="24"/>
+          <w:szCs w:val="24"/>
+        </w:rPr>
+      </w:pPr>
+      <w:r>
+        <w:rPr>
+          <w:rFonts w:ascii="Century Gothic" w:hAnsi="Century Gothic" w:cs="Tahoma"/>
+          <w:sz w:val="24"/>
+          <w:szCs w:val="24"/>
+        </w:rPr>
+        <w:t>Work</w:t>
+      </w:r>
+      <w:r>
+        <w:rPr>
+          <w:rFonts w:ascii="Century Gothic" w:hAnsi="Century Gothic" w:cs="Tahoma"/>
+          <w:sz w:val="24"/>
+          <w:szCs w:val="24"/>
+        </w:rPr>
+        <w:t xml:space="preserve"> </w:t>
+      </w:r>
+      <w:r>
+        <w:rPr>
+          <w:rFonts w:ascii="Century Gothic" w:hAnsi="Century Gothic" w:cs="Tahoma"/>
+          <w:sz w:val="24"/>
+          <w:szCs w:val="24"/>
+        </w:rPr>
+        <w:t xml:space="preserve">with the District Technology Chair to establish an online medium for </w:t>
+      </w:r>
+      <w:r>
+        <w:rPr>
+          <w:rFonts w:ascii="Century Gothic" w:hAnsi="Century Gothic" w:cs="Tahoma"/>
+          <w:i/>
+          <w:sz w:val="24"/>
+          <w:szCs w:val="24"/>
+        </w:rPr>
+        <w:t xml:space="preserve">The Sunburst </w:t>
+      </w:r>
+      <w:r>
+        <w:rPr>
+          <w:rFonts w:ascii="Century Gothic" w:hAnsi="Century Gothic" w:cs="Tahoma"/>
+          <w:sz w:val="24"/>
+          <w:szCs w:val="24"/>
+        </w:rPr>
+        <w:t xml:space="preserve">on the Cal-Nev-Ha </w:t>
+      </w:r>
+      <w:r>
+        <w:rPr>
+          <w:rFonts w:ascii="Century Gothic" w:hAnsi="Century Gothic" w:cs="Tahoma"/>
+          <w:sz w:val="24"/>
+          <w:szCs w:val="24"/>
+        </w:rPr>
+        <w:t>D</w:t>
+      </w:r>
+      <w:r>
+        <w:rPr>
+          <w:rFonts w:ascii="Century Gothic" w:hAnsi="Century Gothic" w:cs="Tahoma"/>
+          <w:sz w:val="24"/>
+          <w:szCs w:val="24"/>
+        </w:rPr>
+        <w:t>istrict website</w:t>
+      </w:r>
+    </w:p>
+    <w:p>
+      <w:pPr>
+        <w:pStyle w:val="ListParagraph"/>
+        <w:numPr>
+          <w:ilvl w:val="0"/>
+          <w:numId w:val="18"/>
+        </w:numPr>
+        <w:spacing w:line="240" w:lineRule="auto"/>
+        <w:ind w:left="360" w:right="-270"/>
+        <w:rPr>
+          <w:rFonts w:ascii="Century Gothic" w:hAnsi="Century Gothic" w:cs="Tahoma"/>
+          <w:sz w:val="24"/>
+          <w:szCs w:val="24"/>
+        </w:rPr>
+      </w:pPr>
+      <w:r>
+        <w:rPr>
+          <w:rFonts w:ascii="Century Gothic" w:hAnsi="Century Gothic" w:cs="Tahoma"/>
+          <w:sz w:val="24"/>
+          <w:szCs w:val="24"/>
+        </w:rPr>
+        <w:t>Manag</w:t>
+      </w:r>
+      <w:r>
+        <w:rPr>
+          <w:rFonts w:ascii="Century Gothic" w:hAnsi="Century Gothic" w:cs="Tahoma"/>
+          <w:sz w:val="24"/>
+          <w:szCs w:val="24"/>
+        </w:rPr>
+        <w:t>e</w:t>
+      </w:r>
+      <w:r>
+        <w:rPr>
+          <w:rFonts w:ascii="Century Gothic" w:hAnsi="Century Gothic" w:cs="Tahoma"/>
+          <w:sz w:val="24"/>
+          <w:szCs w:val="24"/>
+        </w:rPr>
+        <w:t xml:space="preserve"> the activity of the </w:t>
+      </w:r>
+      <w:r>
+        <w:rPr>
+          <w:rFonts w:ascii="Century Gothic" w:hAnsi="Century Gothic" w:cs="Tahoma"/>
+          <w:sz w:val="24"/>
+          <w:szCs w:val="24"/>
+        </w:rPr>
+        <w:t>D</w:t>
+      </w:r>
+      <w:r>
+        <w:rPr>
+          <w:rFonts w:ascii="Century Gothic" w:hAnsi="Century Gothic" w:cs="Tahoma"/>
+          <w:sz w:val="24"/>
+          <w:szCs w:val="24"/>
+        </w:rPr>
+        <w:t xml:space="preserve">istrict blog, </w:t>
+      </w:r>
+      <w:r>
+        <w:rPr>
+          <w:rFonts w:ascii="Century Gothic" w:hAnsi="Century Gothic" w:cs="Tahoma"/>
+          <w:i/>
+          <w:sz w:val="24"/>
+          <w:szCs w:val="24"/>
+        </w:rPr>
+        <w:t>The Sunspot</w:t>
+      </w:r>
+    </w:p>
+    <w:p>
+      <w:pPr>
+        <w:pStyle w:val="ListParagraph"/>
+        <w:numPr>
+          <w:ilvl w:val="0"/>
+          <w:numId w:val="18"/>
+        </w:numPr>
+        <w:spacing w:line="240" w:lineRule="auto"/>
+        <w:ind w:left="360" w:right="-270"/>
+        <w:rPr>
+          <w:rFonts w:ascii="Century Gothic" w:hAnsi="Century Gothic" w:cs="Tahoma"/>
+          <w:sz w:val="24"/>
+          <w:szCs w:val="24"/>
+        </w:rPr>
+      </w:pPr>
+      <w:r>
+        <w:rPr>
+          <w:rFonts w:ascii="Century Gothic" w:hAnsi="Century Gothic" w:cs="Tahoma"/>
+          <w:sz w:val="24"/>
+          <w:szCs w:val="24"/>
+        </w:rPr>
+        <w:t xml:space="preserve">Work with the </w:t>
+      </w:r>
+      <w:r>
+        <w:rPr>
+          <w:rFonts w:ascii="Century Gothic" w:hAnsi="Century Gothic" w:cs="Tahoma"/>
+          <w:sz w:val="24"/>
+          <w:szCs w:val="24"/>
+        </w:rPr>
+        <w:t>D</w:t>
+      </w:r>
+      <w:r>
+        <w:rPr>
+          <w:rFonts w:ascii="Century Gothic" w:hAnsi="Century Gothic" w:cs="Tahoma"/>
+          <w:sz w:val="24"/>
+          <w:szCs w:val="24"/>
+        </w:rPr>
+        <w:t xml:space="preserve">istrict event chairs to market </w:t>
+      </w:r>
+      <w:r>
+        <w:rPr>
+          <w:rFonts w:ascii="Century Gothic" w:hAnsi="Century Gothic" w:cs="Tahoma"/>
+          <w:sz w:val="24"/>
+          <w:szCs w:val="24"/>
+        </w:rPr>
+        <w:t>D</w:t>
+      </w:r>
+      <w:r>
+        <w:rPr>
+          <w:rFonts w:ascii="Century Gothic" w:hAnsi="Century Gothic" w:cs="Tahoma"/>
+          <w:sz w:val="24"/>
+          <w:szCs w:val="24"/>
+        </w:rPr>
+        <w:t>istrict events to both Circle K members and external media outlets</w:t>
+      </w:r>
+    </w:p>
+    <w:p>
+      <w:pPr>
+        <w:pStyle w:val="ListParagraph"/>
+        <w:numPr>
+          <w:ilvl w:val="0"/>
+          <w:numId w:val="18"/>
+        </w:numPr>
+        <w:spacing w:line="240" w:lineRule="auto"/>
+        <w:ind w:left="360" w:right="-270"/>
+        <w:rPr>
+          <w:rFonts w:ascii="Century Gothic" w:hAnsi="Century Gothic" w:cs="Tahoma"/>
+          <w:sz w:val="24"/>
+          <w:szCs w:val="24"/>
+        </w:rPr>
+      </w:pPr>
+      <w:r>
+        <w:rPr>
+          <w:rFonts w:ascii="Century Gothic" w:hAnsi="Century Gothic" w:cs="Tahoma"/>
+          <w:sz w:val="24"/>
+          <w:szCs w:val="24"/>
+        </w:rPr>
+        <w:t>Provide guidance to all Public Relation officers to promote the external image of Cal-Nev-Ha Circ</w:t>
+      </w:r>
+      <w:r>
+        <w:rPr>
+          <w:rFonts w:ascii="Century Gothic" w:hAnsi="Century Gothic" w:cs="Tahoma"/>
+          <w:sz w:val="24"/>
+          <w:szCs w:val="24"/>
+        </w:rPr>
+        <w:t>le K to different organizations</w:t>
+      </w:r>
+    </w:p>
+    <w:p>
+      <w:pPr>
+        <w:pStyle w:val="ListParagraph"/>
+        <w:numPr>
+          <w:ilvl w:val="0"/>
+          <w:numId w:val="18"/>
+        </w:numPr>
+        <w:spacing w:line="240" w:lineRule="auto"/>
+        <w:ind w:left="360" w:right="-270"/>
+        <w:rPr>
+          <w:rFonts w:ascii="Century Gothic" w:hAnsi="Century Gothic" w:cs="Tahoma"/>
+          <w:sz w:val="24"/>
+          <w:szCs w:val="24"/>
+        </w:rPr>
+      </w:pPr>
+      <w:r>
+        <w:rPr>
+          <w:rFonts w:ascii="Century Gothic" w:hAnsi="Century Gothic" w:cs="Tahoma"/>
+          <w:sz w:val="24"/>
+          <w:szCs w:val="24"/>
+        </w:rPr>
+        <w:t>It is preferred, but not necessary, that applicants have experience in graphic design, if you do you may attach a portfolio of past graphic work</w:t>
+      </w:r>
+      <w:r>
+        <w:rPr>
+          <w:rFonts w:ascii="Century Gothic" w:hAnsi="Century Gothic" w:cs="Tahoma"/>
+          <w:sz w:val="24"/>
+          <w:szCs w:val="24"/>
+        </w:rPr>
+        <w:br/>
+      </w:r>
+    </w:p>
+    <w:p>
+      <w:pPr>
+        <w:pStyle w:val="ListParagraph"/>
+        <w:numPr>
+          <w:ilvl w:val="0"/>
+          <w:numId w:val="22"/>
+        </w:numPr>
+        <w:spacing w:line="240" w:lineRule="auto"/>
+        <w:ind w:left="360" w:right="-270"/>
+        <w:rPr>
+          <w:rFonts w:ascii="Century Gothic" w:hAnsi="Century Gothic" w:cs="Tahoma"/>
+          <w:sz w:val="24"/>
+          <w:szCs w:val="24"/>
+          <w:u w:val="single"/>
+        </w:rPr>
+      </w:pPr>
+      <w:r>
+        <w:rPr>
+          <w:rFonts w:ascii="Century Gothic" w:hAnsi="Century Gothic" w:cs="Tahoma"/>
+          <w:b/>
+          <w:sz w:val="24"/>
+          <w:szCs w:val="24"/>
+          <w:u w:val="single"/>
+        </w:rPr>
+        <w:t>Club Building and Revitalization</w:t>
+      </w:r>
+      <w:r>
+        <w:rPr>
+          <w:rFonts w:ascii="Century Gothic" w:hAnsi="Century Gothic" w:cs="Tahoma"/>
+          <w:b/>
+          <w:sz w:val="24"/>
+          <w:szCs w:val="24"/>
+          <w:u w:val="single"/>
+        </w:rPr>
+        <w:t xml:space="preserve"> </w:t>
+      </w:r>
+      <w:r>
+        <w:rPr>
+          <w:rFonts w:ascii="Century Gothic" w:hAnsi="Century Gothic" w:cs="Tahoma"/>
+          <w:b/>
+          <w:sz w:val="24"/>
+          <w:szCs w:val="24"/>
+          <w:u w:val="single"/>
+        </w:rPr>
+        <w:t>Chair</w:t>
       </w:r>
     </w:p>
     <w:p>
@@ -6144,494 +6615,7 @@
           <w:sz w:val="24"/>
           <w:szCs w:val="24"/>
         </w:rPr>
-        <w:t>Must maintain constant communication with all District Chairs to ensure technical support is provided to each committee</w:t>
-      </w:r>
-    </w:p>
-    <w:p>
-      <w:pPr>
-        <w:pStyle w:val="ListParagraph"/>
-        <w:spacing w:line="240" w:lineRule="auto"/>
-        <w:ind w:left="360" w:right="-270"/>
-        <w:rPr>
-          <w:rFonts w:ascii="Century Gothic" w:hAnsi="Century Gothic" w:cs="Tahoma"/>
-          <w:sz w:val="24"/>
-          <w:szCs w:val="24"/>
-        </w:rPr>
-      </w:pPr>
-    </w:p>
-    <w:p>
-      <w:pPr>
-        <w:pStyle w:val="ListParagraph"/>
-        <w:numPr>
-          <w:ilvl w:val="0"/>
-          <w:numId w:val="22"/>
-        </w:numPr>
-        <w:spacing w:line="240" w:lineRule="auto"/>
-        <w:ind w:left="360" w:right="-270"/>
-        <w:rPr>
-          <w:rFonts w:ascii="Century Gothic" w:hAnsi="Century Gothic" w:cs="Tahoma"/>
-          <w:sz w:val="24"/>
-          <w:szCs w:val="24"/>
-          <w:u w:val="single"/>
-        </w:rPr>
-      </w:pPr>
-      <w:r>
-        <w:rPr>
-          <w:rFonts w:ascii="Century Gothic" w:hAnsi="Century Gothic" w:cs="Tahoma"/>
-          <w:b/>
-          <w:sz w:val="24"/>
-          <w:szCs w:val="24"/>
-          <w:u w:val="single"/>
-        </w:rPr>
-        <w:t xml:space="preserve">Communications &amp; </w:t>
-      </w:r>
-      <w:r>
-        <w:rPr>
-          <w:rFonts w:ascii="Century Gothic" w:hAnsi="Century Gothic" w:cs="Tahoma"/>
-          <w:b/>
-          <w:sz w:val="24"/>
-          <w:szCs w:val="24"/>
-          <w:u w:val="single"/>
-        </w:rPr>
-        <w:t>Marketing</w:t>
-      </w:r>
-      <w:r>
-        <w:rPr>
-          <w:rFonts w:ascii="Century Gothic" w:hAnsi="Century Gothic" w:cs="Tahoma"/>
-          <w:b/>
-          <w:sz w:val="24"/>
-          <w:szCs w:val="24"/>
-          <w:u w:val="single"/>
-        </w:rPr>
-        <w:t xml:space="preserve"> Chair</w:t>
-      </w:r>
-    </w:p>
-    <w:p>
-      <w:pPr>
-        <w:pStyle w:val="ListParagraph"/>
-        <w:numPr>
-          <w:ilvl w:val="0"/>
-          <w:numId w:val="18"/>
-        </w:numPr>
-        <w:spacing w:line="240" w:lineRule="auto"/>
-        <w:ind w:left="360" w:right="-270"/>
-        <w:rPr>
-          <w:rFonts w:ascii="Century Gothic" w:hAnsi="Century Gothic" w:cs="Tahoma"/>
-          <w:sz w:val="24"/>
-          <w:szCs w:val="24"/>
-        </w:rPr>
-      </w:pPr>
-      <w:r>
-        <w:rPr>
-          <w:rFonts w:ascii="Century Gothic" w:hAnsi="Century Gothic" w:cs="Tahoma"/>
-          <w:sz w:val="24"/>
-          <w:szCs w:val="24"/>
-        </w:rPr>
-        <w:t>Manag</w:t>
-      </w:r>
-      <w:r>
-        <w:rPr>
-          <w:rFonts w:ascii="Century Gothic" w:hAnsi="Century Gothic" w:cs="Tahoma"/>
-          <w:sz w:val="24"/>
-          <w:szCs w:val="24"/>
-        </w:rPr>
-        <w:t>e</w:t>
-      </w:r>
-      <w:r>
-        <w:rPr>
-          <w:rFonts w:ascii="Century Gothic" w:hAnsi="Century Gothic" w:cs="Tahoma"/>
-          <w:sz w:val="24"/>
-          <w:szCs w:val="24"/>
-        </w:rPr>
-        <w:t xml:space="preserve"> the </w:t>
-      </w:r>
-      <w:r>
-        <w:rPr>
-          <w:rFonts w:ascii="Century Gothic" w:hAnsi="Century Gothic" w:cs="Tahoma"/>
-          <w:sz w:val="24"/>
-          <w:szCs w:val="24"/>
-        </w:rPr>
-        <w:t>D</w:t>
-      </w:r>
-      <w:r>
-        <w:rPr>
-          <w:rFonts w:ascii="Century Gothic" w:hAnsi="Century Gothic" w:cs="Tahoma"/>
-          <w:sz w:val="24"/>
-          <w:szCs w:val="24"/>
-        </w:rPr>
-        <w:t xml:space="preserve">istrict publications, </w:t>
-      </w:r>
-      <w:r>
-        <w:rPr>
-          <w:rFonts w:ascii="Century Gothic" w:hAnsi="Century Gothic" w:cs="Tahoma"/>
-          <w:i/>
-          <w:sz w:val="24"/>
-          <w:szCs w:val="24"/>
-        </w:rPr>
-        <w:t xml:space="preserve">The Sunburst </w:t>
-      </w:r>
-      <w:r>
-        <w:rPr>
-          <w:rFonts w:ascii="Century Gothic" w:hAnsi="Century Gothic" w:cs="Tahoma"/>
-          <w:sz w:val="24"/>
-          <w:szCs w:val="24"/>
-        </w:rPr>
-        <w:t xml:space="preserve">and </w:t>
-      </w:r>
-      <w:proofErr w:type="spellStart"/>
-      <w:r>
-        <w:rPr>
-          <w:rFonts w:ascii="Century Gothic" w:hAnsi="Century Gothic" w:cs="Tahoma"/>
-          <w:sz w:val="24"/>
-          <w:szCs w:val="24"/>
-        </w:rPr>
-        <w:t>SunnyTV</w:t>
-      </w:r>
-      <w:proofErr w:type="spellEnd"/>
-    </w:p>
-    <w:p>
-      <w:pPr>
-        <w:pStyle w:val="ListParagraph"/>
-        <w:numPr>
-          <w:ilvl w:val="0"/>
-          <w:numId w:val="18"/>
-        </w:numPr>
-        <w:spacing w:line="240" w:lineRule="auto"/>
-        <w:ind w:left="360" w:right="-270"/>
-        <w:rPr>
-          <w:rFonts w:ascii="Century Gothic" w:hAnsi="Century Gothic" w:cs="Tahoma"/>
-          <w:sz w:val="24"/>
-          <w:szCs w:val="24"/>
-        </w:rPr>
-      </w:pPr>
-      <w:r>
-        <w:rPr>
-          <w:rFonts w:ascii="Century Gothic" w:hAnsi="Century Gothic" w:cs="Tahoma"/>
-          <w:sz w:val="24"/>
-          <w:szCs w:val="24"/>
-        </w:rPr>
-        <w:t>Oversee the branding and digital presence of Cal-Nev-Ha Circle K through external outreach, grap</w:t>
-      </w:r>
-      <w:r>
-        <w:rPr>
-          <w:rFonts w:ascii="Century Gothic" w:hAnsi="Century Gothic" w:cs="Tahoma"/>
-          <w:sz w:val="24"/>
-          <w:szCs w:val="24"/>
-        </w:rPr>
-        <w:t>hics, and social media accounts</w:t>
-      </w:r>
-      <w:r>
-        <w:rPr>
-          <w:rFonts w:ascii="Century Gothic" w:hAnsi="Century Gothic" w:cs="Tahoma"/>
-          <w:sz w:val="24"/>
-          <w:szCs w:val="24"/>
-        </w:rPr>
-        <w:t xml:space="preserve"> </w:t>
-      </w:r>
-    </w:p>
-    <w:p>
-      <w:pPr>
-        <w:pStyle w:val="ListParagraph"/>
-        <w:numPr>
-          <w:ilvl w:val="0"/>
-          <w:numId w:val="18"/>
-        </w:numPr>
-        <w:spacing w:line="240" w:lineRule="auto"/>
-        <w:ind w:left="360" w:right="-270"/>
-        <w:rPr>
-          <w:rFonts w:ascii="Century Gothic" w:hAnsi="Century Gothic" w:cs="Tahoma"/>
-          <w:sz w:val="24"/>
-          <w:szCs w:val="24"/>
-        </w:rPr>
-      </w:pPr>
-      <w:r>
-        <w:rPr>
-          <w:rFonts w:ascii="Century Gothic" w:hAnsi="Century Gothic" w:cs="Tahoma"/>
-          <w:sz w:val="24"/>
-          <w:szCs w:val="24"/>
-        </w:rPr>
-        <w:t>Work</w:t>
-      </w:r>
-      <w:r>
-        <w:rPr>
-          <w:rFonts w:ascii="Century Gothic" w:hAnsi="Century Gothic" w:cs="Tahoma"/>
-          <w:sz w:val="24"/>
-          <w:szCs w:val="24"/>
-        </w:rPr>
-        <w:t xml:space="preserve"> </w:t>
-      </w:r>
-      <w:r>
-        <w:rPr>
-          <w:rFonts w:ascii="Century Gothic" w:hAnsi="Century Gothic" w:cs="Tahoma"/>
-          <w:sz w:val="24"/>
-          <w:szCs w:val="24"/>
-        </w:rPr>
-        <w:t xml:space="preserve">with the District Technology Chair to establish an online medium for </w:t>
-      </w:r>
-      <w:r>
-        <w:rPr>
-          <w:rFonts w:ascii="Century Gothic" w:hAnsi="Century Gothic" w:cs="Tahoma"/>
-          <w:i/>
-          <w:sz w:val="24"/>
-          <w:szCs w:val="24"/>
-        </w:rPr>
-        <w:t xml:space="preserve">The Sunburst </w:t>
-      </w:r>
-      <w:r>
-        <w:rPr>
-          <w:rFonts w:ascii="Century Gothic" w:hAnsi="Century Gothic" w:cs="Tahoma"/>
-          <w:sz w:val="24"/>
-          <w:szCs w:val="24"/>
-        </w:rPr>
-        <w:t xml:space="preserve">on the Cal-Nev-Ha </w:t>
-      </w:r>
-      <w:r>
-        <w:rPr>
-          <w:rFonts w:ascii="Century Gothic" w:hAnsi="Century Gothic" w:cs="Tahoma"/>
-          <w:sz w:val="24"/>
-          <w:szCs w:val="24"/>
-        </w:rPr>
-        <w:t>D</w:t>
-      </w:r>
-      <w:r>
-        <w:rPr>
-          <w:rFonts w:ascii="Century Gothic" w:hAnsi="Century Gothic" w:cs="Tahoma"/>
-          <w:sz w:val="24"/>
-          <w:szCs w:val="24"/>
-        </w:rPr>
-        <w:t>istrict website</w:t>
-      </w:r>
-    </w:p>
-    <w:p>
-      <w:pPr>
-        <w:pStyle w:val="ListParagraph"/>
-        <w:numPr>
-          <w:ilvl w:val="0"/>
-          <w:numId w:val="18"/>
-        </w:numPr>
-        <w:spacing w:line="240" w:lineRule="auto"/>
-        <w:ind w:left="360" w:right="-270"/>
-        <w:rPr>
-          <w:rFonts w:ascii="Century Gothic" w:hAnsi="Century Gothic" w:cs="Tahoma"/>
-          <w:sz w:val="24"/>
-          <w:szCs w:val="24"/>
-        </w:rPr>
-      </w:pPr>
-      <w:r>
-        <w:rPr>
-          <w:rFonts w:ascii="Century Gothic" w:hAnsi="Century Gothic" w:cs="Tahoma"/>
-          <w:sz w:val="24"/>
-          <w:szCs w:val="24"/>
-        </w:rPr>
-        <w:t>Manag</w:t>
-      </w:r>
-      <w:r>
-        <w:rPr>
-          <w:rFonts w:ascii="Century Gothic" w:hAnsi="Century Gothic" w:cs="Tahoma"/>
-          <w:sz w:val="24"/>
-          <w:szCs w:val="24"/>
-        </w:rPr>
-        <w:t>e</w:t>
-      </w:r>
-      <w:r>
-        <w:rPr>
-          <w:rFonts w:ascii="Century Gothic" w:hAnsi="Century Gothic" w:cs="Tahoma"/>
-          <w:sz w:val="24"/>
-          <w:szCs w:val="24"/>
-        </w:rPr>
-        <w:t xml:space="preserve"> the activity of the </w:t>
-      </w:r>
-      <w:r>
-        <w:rPr>
-          <w:rFonts w:ascii="Century Gothic" w:hAnsi="Century Gothic" w:cs="Tahoma"/>
-          <w:sz w:val="24"/>
-          <w:szCs w:val="24"/>
-        </w:rPr>
-        <w:t>D</w:t>
-      </w:r>
-      <w:r>
-        <w:rPr>
-          <w:rFonts w:ascii="Century Gothic" w:hAnsi="Century Gothic" w:cs="Tahoma"/>
-          <w:sz w:val="24"/>
-          <w:szCs w:val="24"/>
-        </w:rPr>
-        <w:t xml:space="preserve">istrict blog, </w:t>
-      </w:r>
-      <w:r>
-        <w:rPr>
-          <w:rFonts w:ascii="Century Gothic" w:hAnsi="Century Gothic" w:cs="Tahoma"/>
-          <w:i/>
-          <w:sz w:val="24"/>
-          <w:szCs w:val="24"/>
-        </w:rPr>
-        <w:t>The Sunspot</w:t>
-      </w:r>
-    </w:p>
-    <w:p>
-      <w:pPr>
-        <w:pStyle w:val="ListParagraph"/>
-        <w:numPr>
-          <w:ilvl w:val="0"/>
-          <w:numId w:val="18"/>
-        </w:numPr>
-        <w:spacing w:line="240" w:lineRule="auto"/>
-        <w:ind w:left="360" w:right="-270"/>
-        <w:rPr>
-          <w:rFonts w:ascii="Century Gothic" w:hAnsi="Century Gothic" w:cs="Tahoma"/>
-          <w:sz w:val="24"/>
-          <w:szCs w:val="24"/>
-        </w:rPr>
-      </w:pPr>
-      <w:r>
-        <w:rPr>
-          <w:rFonts w:ascii="Century Gothic" w:hAnsi="Century Gothic" w:cs="Tahoma"/>
-          <w:sz w:val="24"/>
-          <w:szCs w:val="24"/>
-        </w:rPr>
-        <w:t xml:space="preserve">Work with the </w:t>
-      </w:r>
-      <w:r>
-        <w:rPr>
-          <w:rFonts w:ascii="Century Gothic" w:hAnsi="Century Gothic" w:cs="Tahoma"/>
-          <w:sz w:val="24"/>
-          <w:szCs w:val="24"/>
-        </w:rPr>
-        <w:t>D</w:t>
-      </w:r>
-      <w:r>
-        <w:rPr>
-          <w:rFonts w:ascii="Century Gothic" w:hAnsi="Century Gothic" w:cs="Tahoma"/>
-          <w:sz w:val="24"/>
-          <w:szCs w:val="24"/>
-        </w:rPr>
-        <w:t xml:space="preserve">istrict event chairs to market </w:t>
-      </w:r>
-      <w:r>
-        <w:rPr>
-          <w:rFonts w:ascii="Century Gothic" w:hAnsi="Century Gothic" w:cs="Tahoma"/>
-          <w:sz w:val="24"/>
-          <w:szCs w:val="24"/>
-        </w:rPr>
-        <w:t>D</w:t>
-      </w:r>
-      <w:r>
-        <w:rPr>
-          <w:rFonts w:ascii="Century Gothic" w:hAnsi="Century Gothic" w:cs="Tahoma"/>
-          <w:sz w:val="24"/>
-          <w:szCs w:val="24"/>
-        </w:rPr>
-        <w:t>istrict events to both Circle K members and external media outlets</w:t>
-      </w:r>
-    </w:p>
-    <w:p>
-      <w:pPr>
-        <w:pStyle w:val="ListParagraph"/>
-        <w:numPr>
-          <w:ilvl w:val="0"/>
-          <w:numId w:val="18"/>
-        </w:numPr>
-        <w:spacing w:line="240" w:lineRule="auto"/>
-        <w:ind w:left="360" w:right="-270"/>
-        <w:rPr>
-          <w:rFonts w:ascii="Century Gothic" w:hAnsi="Century Gothic" w:cs="Tahoma"/>
-          <w:sz w:val="24"/>
-          <w:szCs w:val="24"/>
-        </w:rPr>
-      </w:pPr>
-      <w:r>
-        <w:rPr>
-          <w:rFonts w:ascii="Century Gothic" w:hAnsi="Century Gothic" w:cs="Tahoma"/>
-          <w:sz w:val="24"/>
-          <w:szCs w:val="24"/>
-        </w:rPr>
-        <w:t>Provide guidance to all Public Relation officers to promote the external image of Cal-Nev-Ha Circ</w:t>
-      </w:r>
-      <w:r>
-        <w:rPr>
-          <w:rFonts w:ascii="Century Gothic" w:hAnsi="Century Gothic" w:cs="Tahoma"/>
-          <w:sz w:val="24"/>
-          <w:szCs w:val="24"/>
-        </w:rPr>
-        <w:t>le K to different organizations</w:t>
-      </w:r>
-    </w:p>
-    <w:p>
-      <w:pPr>
-        <w:pStyle w:val="ListParagraph"/>
-        <w:numPr>
-          <w:ilvl w:val="0"/>
-          <w:numId w:val="18"/>
-        </w:numPr>
-        <w:spacing w:line="240" w:lineRule="auto"/>
-        <w:ind w:left="360" w:right="-270"/>
-        <w:rPr>
-          <w:rFonts w:ascii="Century Gothic" w:hAnsi="Century Gothic" w:cs="Tahoma"/>
-          <w:sz w:val="24"/>
-          <w:szCs w:val="24"/>
-        </w:rPr>
-      </w:pPr>
-      <w:r>
-        <w:rPr>
-          <w:rFonts w:ascii="Century Gothic" w:hAnsi="Century Gothic" w:cs="Tahoma"/>
-          <w:sz w:val="24"/>
-          <w:szCs w:val="24"/>
-        </w:rPr>
-        <w:t>It is preferred, but not necessary, that applicants have experience in graphic design, if you do you may attach a portfolio of past graphic work</w:t>
-      </w:r>
-      <w:r>
-        <w:rPr>
-          <w:rFonts w:ascii="Century Gothic" w:hAnsi="Century Gothic" w:cs="Tahoma"/>
-          <w:sz w:val="24"/>
-          <w:szCs w:val="24"/>
-        </w:rPr>
-        <w:br/>
-      </w:r>
-    </w:p>
-    <w:p>
-      <w:pPr>
-        <w:pStyle w:val="ListParagraph"/>
-        <w:numPr>
-          <w:ilvl w:val="0"/>
-          <w:numId w:val="22"/>
-        </w:numPr>
-        <w:spacing w:line="240" w:lineRule="auto"/>
-        <w:ind w:left="360" w:right="-270"/>
-        <w:rPr>
-          <w:rFonts w:ascii="Century Gothic" w:hAnsi="Century Gothic" w:cs="Tahoma"/>
-          <w:sz w:val="24"/>
-          <w:szCs w:val="24"/>
-          <w:u w:val="single"/>
-        </w:rPr>
-      </w:pPr>
-      <w:r>
-        <w:rPr>
-          <w:rFonts w:ascii="Century Gothic" w:hAnsi="Century Gothic" w:cs="Tahoma"/>
-          <w:b/>
-          <w:sz w:val="24"/>
-          <w:szCs w:val="24"/>
-          <w:u w:val="single"/>
-        </w:rPr>
-        <w:t>Club Building and Revitalization</w:t>
-      </w:r>
-      <w:r>
-        <w:rPr>
-          <w:rFonts w:ascii="Century Gothic" w:hAnsi="Century Gothic" w:cs="Tahoma"/>
-          <w:b/>
-          <w:sz w:val="24"/>
-          <w:szCs w:val="24"/>
-          <w:u w:val="single"/>
-        </w:rPr>
-        <w:t xml:space="preserve"> </w:t>
-      </w:r>
-      <w:r>
-        <w:rPr>
-          <w:rFonts w:ascii="Century Gothic" w:hAnsi="Century Gothic" w:cs="Tahoma"/>
-          <w:b/>
-          <w:sz w:val="24"/>
-          <w:szCs w:val="24"/>
-          <w:u w:val="single"/>
-        </w:rPr>
-        <w:t>Chair</w:t>
+        <w:t>It is highly preferred that applicants have experience in club chartering.</w:t>
       </w:r>
     </w:p>
     <w:p>
@@ -6655,7 +6639,7 @@
           <w:sz w:val="24"/>
           <w:szCs w:val="24"/>
         </w:rPr>
-        <w:t>It is highly preferred that applicants have experience in club chartering.</w:t>
+        <w:t>Develop a list of potential colleges and universities with the potential to charter a Circle K Club.</w:t>
       </w:r>
     </w:p>
     <w:p>
@@ -6679,7 +6663,7 @@
           <w:sz w:val="24"/>
           <w:szCs w:val="24"/>
         </w:rPr>
-        <w:t>Develop a list of potential colleges and universities with the potential to charter a Circle K Club.</w:t>
+        <w:t>Collaborate with the Kiwanis Family &amp; Foundation Chair to recruit graduating Key Club &amp; KIWIN’s to Circle K.</w:t>
       </w:r>
     </w:p>
     <w:p>
@@ -6703,30 +6687,6 @@
           <w:sz w:val="24"/>
           <w:szCs w:val="24"/>
         </w:rPr>
-        <w:t>Collaborate with the Kiwanis Family &amp; Foundation Chair to recruit graduating Key Club &amp; KIWIN’s to Circle K.</w:t>
-      </w:r>
-    </w:p>
-    <w:p>
-      <w:pPr>
-        <w:pStyle w:val="ListParagraph"/>
-        <w:numPr>
-          <w:ilvl w:val="0"/>
-          <w:numId w:val="17"/>
-        </w:numPr>
-        <w:spacing w:line="240" w:lineRule="auto"/>
-        <w:ind w:left="360" w:right="-270"/>
-        <w:rPr>
-          <w:rFonts w:ascii="Century Gothic" w:hAnsi="Century Gothic" w:cs="Tahoma"/>
-          <w:sz w:val="24"/>
-          <w:szCs w:val="24"/>
-        </w:rPr>
-      </w:pPr>
-      <w:r>
-        <w:rPr>
-          <w:rFonts w:ascii="Century Gothic" w:hAnsi="Century Gothic" w:cs="Tahoma"/>
-          <w:sz w:val="24"/>
-          <w:szCs w:val="24"/>
-        </w:rPr>
         <w:t>Assist Lt. Governors in chartering new Circle K clubs within their respective Divisions.</w:t>
       </w:r>
     </w:p>
@@ -7149,7 +7109,6 @@
           <w:sz w:val="24"/>
           <w:szCs w:val="24"/>
         </w:rPr>
-        <w:lastRenderedPageBreak/>
         <w:t>Develop a budget for proposal at the April Distr</w:t>
       </w:r>
       <w:r>
@@ -7199,6 +7158,7 @@
           <w:szCs w:val="24"/>
           <w:u w:val="single"/>
         </w:rPr>
+        <w:lastRenderedPageBreak/>
         <w:t>President’s Retreat Chair</w:t>
       </w:r>
       <w:r>
@@ -8211,7 +8171,6 @@
           <w:sz w:val="24"/>
           <w:szCs w:val="24"/>
         </w:rPr>
-        <w:lastRenderedPageBreak/>
         <w:t xml:space="preserve">Hold </w:t>
       </w:r>
       <w:r>
@@ -8303,6 +8262,7 @@
           <w:sz w:val="24"/>
           <w:szCs w:val="24"/>
         </w:rPr>
+        <w:lastRenderedPageBreak/>
         <w:t>***In order to be the</w:t>
       </w:r>
       <w:r>
@@ -9435,7 +9395,6 @@
                 <w:color w:val="000000"/>
                 <w:szCs w:val="24"/>
               </w:rPr>
-              <w:lastRenderedPageBreak/>
               <w:t xml:space="preserve">Why do you want this </w:t>
             </w:r>
             <w:r>
@@ -11470,6 +11429,7 @@
                 <w:color w:val="000000"/>
                 <w:szCs w:val="24"/>
               </w:rPr>
+              <w:lastRenderedPageBreak/>
               <w:t>Member Recognition</w:t>
             </w:r>
           </w:p>
@@ -12119,7 +12079,7 @@
       </w:tr>
       <w:tr>
         <w:trPr>
-          <w:trHeight w:val="1457"/>
+          <w:trHeight w:val="13751"/>
         </w:trPr>
         <w:tc>
           <w:tcPr>
@@ -12156,6 +12116,7 @@
                 <w:sz w:val="24"/>
                 <w:szCs w:val="24"/>
               </w:rPr>
+              <w:lastRenderedPageBreak/>
               <w:t xml:space="preserve">The District Newsletter, </w:t>
             </w:r>
             <w:r>
@@ -12184,17 +12145,7 @@
                 <w:sz w:val="24"/>
                 <w:szCs w:val="24"/>
               </w:rPr>
-              <w:t xml:space="preserve">In this past year, there has been a decline in article submissions from </w:t>
-            </w:r>
-            <w:r>
-              <w:rPr>
-                <w:rFonts w:ascii="Century Gothic" w:eastAsia="SimSun" w:hAnsi="Century Gothic" w:cs="Tahoma"/>
-                <w:color w:val="000000"/>
-                <w:sz w:val="24"/>
-                <w:szCs w:val="24"/>
-              </w:rPr>
-              <w:lastRenderedPageBreak/>
-              <w:t xml:space="preserve">members. </w:t>
+              <w:t xml:space="preserve">In this past year, there has been a decline in article submissions from members. </w:t>
             </w:r>
             <w:r>
               <w:rPr>
@@ -12629,6 +12580,201 @@
                 <w:szCs w:val="24"/>
               </w:rPr>
             </w:pPr>
+          </w:p>
+        </w:tc>
+      </w:tr>
+      <w:tr>
+        <w:trPr>
+          <w:trHeight w:val="317"/>
+        </w:trPr>
+        <w:tc>
+          <w:tcPr>
+            <w:tcW w:w="9900" w:type="dxa"/>
+            <w:tcBorders>
+              <w:top w:val="single" w:sz="4" w:space="0" w:color="auto"/>
+              <w:left w:val="single" w:sz="4" w:space="0" w:color="auto"/>
+              <w:bottom w:val="single" w:sz="4" w:space="0" w:color="auto"/>
+              <w:right w:val="single" w:sz="4" w:space="0" w:color="auto"/>
+            </w:tcBorders>
+            <w:shd w:val="clear" w:color="auto" w:fill="D6E3BC" w:themeFill="accent3" w:themeFillTint="66"/>
+            <w:vAlign w:val="center"/>
+          </w:tcPr>
+          <w:p>
+            <w:pPr>
+              <w:pStyle w:val="ListParagraph"/>
+              <w:spacing w:after="0"/>
+              <w:ind w:left="346"/>
+              <w:jc w:val="center"/>
+              <w:rPr>
+                <w:rFonts w:ascii="Century Gothic" w:eastAsia="SimSun" w:hAnsi="Century Gothic" w:cs="Tahoma"/>
+                <w:color w:val="000000"/>
+                <w:sz w:val="24"/>
+                <w:szCs w:val="24"/>
+              </w:rPr>
+            </w:pPr>
+            <w:r>
+              <w:rPr>
+                <w:rFonts w:ascii="Century Gothic" w:eastAsia="SimSun" w:hAnsi="Century Gothic" w:cs="Tahoma"/>
+                <w:b/>
+                <w:color w:val="000000"/>
+                <w:sz w:val="24"/>
+                <w:szCs w:val="24"/>
+              </w:rPr>
+              <w:lastRenderedPageBreak/>
+              <w:t>Club Building &amp; Revitalization</w:t>
+            </w:r>
+          </w:p>
+        </w:tc>
+      </w:tr>
+      <w:tr>
+        <w:trPr>
+          <w:trHeight w:val="3140"/>
+        </w:trPr>
+        <w:tc>
+          <w:tcPr>
+            <w:tcW w:w="9900" w:type="dxa"/>
+            <w:tcBorders>
+              <w:top w:val="single" w:sz="4" w:space="0" w:color="auto"/>
+              <w:left w:val="single" w:sz="4" w:space="0" w:color="auto"/>
+              <w:bottom w:val="single" w:sz="4" w:space="0" w:color="auto"/>
+              <w:right w:val="single" w:sz="4" w:space="0" w:color="auto"/>
+            </w:tcBorders>
+            <w:shd w:val="clear" w:color="auto" w:fill="auto"/>
+            <w:vAlign w:val="center"/>
+          </w:tcPr>
+          <w:p>
+            <w:pPr>
+              <w:pStyle w:val="ListParagraph"/>
+              <w:numPr>
+                <w:ilvl w:val="0"/>
+                <w:numId w:val="46"/>
+              </w:numPr>
+              <w:rPr>
+                <w:rFonts w:ascii="Century Gothic" w:eastAsia="SimSun" w:hAnsi="Century Gothic" w:cs="Tahoma"/>
+                <w:color w:val="000000"/>
+                <w:sz w:val="24"/>
+                <w:szCs w:val="24"/>
+              </w:rPr>
+            </w:pPr>
+            <w:r>
+              <w:rPr>
+                <w:rFonts w:ascii="Century Gothic" w:eastAsia="SimSun" w:hAnsi="Century Gothic" w:cs="Tahoma"/>
+                <w:color w:val="000000"/>
+                <w:sz w:val="24"/>
+                <w:szCs w:val="24"/>
+              </w:rPr>
+              <w:t xml:space="preserve">Do you have </w:t>
+            </w:r>
+            <w:r>
+              <w:rPr>
+                <w:rFonts w:ascii="Century Gothic" w:eastAsia="SimSun" w:hAnsi="Century Gothic" w:cs="Tahoma"/>
+                <w:color w:val="000000"/>
+                <w:sz w:val="24"/>
+                <w:szCs w:val="24"/>
+              </w:rPr>
+              <w:t>prior experience in rebuilding a struggling or inactive club, or chartering a new club from the ground up? Please elaborate.</w:t>
+            </w:r>
+          </w:p>
+          <w:p>
+            <w:pPr>
+              <w:pStyle w:val="ListParagraph"/>
+              <w:numPr>
+                <w:ilvl w:val="0"/>
+                <w:numId w:val="46"/>
+              </w:numPr>
+              <w:rPr>
+                <w:rFonts w:ascii="Century Gothic" w:eastAsia="SimSun" w:hAnsi="Century Gothic" w:cs="Tahoma"/>
+                <w:color w:val="000000"/>
+                <w:sz w:val="24"/>
+                <w:szCs w:val="24"/>
+              </w:rPr>
+            </w:pPr>
+            <w:r>
+              <w:rPr>
+                <w:rFonts w:ascii="Century Gothic" w:eastAsia="SimSun" w:hAnsi="Century Gothic" w:cs="Tahoma"/>
+                <w:color w:val="000000"/>
+                <w:sz w:val="24"/>
+                <w:szCs w:val="24"/>
+              </w:rPr>
+              <w:t xml:space="preserve">Since this is a </w:t>
+            </w:r>
+            <w:proofErr w:type="gramStart"/>
+            <w:r>
+              <w:rPr>
+                <w:rFonts w:ascii="Century Gothic" w:eastAsia="SimSun" w:hAnsi="Century Gothic" w:cs="Tahoma"/>
+                <w:color w:val="000000"/>
+                <w:sz w:val="24"/>
+                <w:szCs w:val="24"/>
+              </w:rPr>
+              <w:t>brand new</w:t>
+            </w:r>
+            <w:proofErr w:type="gramEnd"/>
+            <w:r>
+              <w:rPr>
+                <w:rFonts w:ascii="Century Gothic" w:eastAsia="SimSun" w:hAnsi="Century Gothic" w:cs="Tahoma"/>
+                <w:color w:val="000000"/>
+                <w:sz w:val="24"/>
+                <w:szCs w:val="24"/>
+              </w:rPr>
+              <w:t xml:space="preserve"> Chair position for our District, what ideas do you have </w:t>
+            </w:r>
+            <w:r>
+              <w:rPr>
+                <w:rFonts w:ascii="Century Gothic" w:eastAsia="SimSun" w:hAnsi="Century Gothic" w:cs="Tahoma"/>
+                <w:color w:val="000000"/>
+                <w:sz w:val="24"/>
+                <w:szCs w:val="24"/>
+              </w:rPr>
+              <w:t>in collaborating with Lieutenant Governors to charter clubs?</w:t>
+            </w:r>
+          </w:p>
+          <w:p>
+            <w:pPr>
+              <w:pStyle w:val="ListParagraph"/>
+              <w:numPr>
+                <w:ilvl w:val="0"/>
+                <w:numId w:val="46"/>
+              </w:numPr>
+              <w:rPr>
+                <w:rFonts w:ascii="Century Gothic" w:eastAsia="SimSun" w:hAnsi="Century Gothic" w:cs="Tahoma"/>
+                <w:color w:val="000000"/>
+                <w:sz w:val="24"/>
+                <w:szCs w:val="24"/>
+              </w:rPr>
+            </w:pPr>
+            <w:r>
+              <w:rPr>
+                <w:rFonts w:ascii="Century Gothic" w:eastAsia="SimSun" w:hAnsi="Century Gothic" w:cs="Tahoma"/>
+                <w:color w:val="000000"/>
+                <w:sz w:val="24"/>
+                <w:szCs w:val="24"/>
+              </w:rPr>
+              <w:t>How do you plan on helping struggling clubs grow to become self-sufficient?</w:t>
+            </w:r>
+          </w:p>
+          <w:p>
+            <w:pPr>
+              <w:pStyle w:val="ListParagraph"/>
+              <w:numPr>
+                <w:ilvl w:val="0"/>
+                <w:numId w:val="46"/>
+              </w:numPr>
+              <w:rPr>
+                <w:rFonts w:ascii="Century Gothic" w:eastAsia="SimSun" w:hAnsi="Century Gothic" w:cs="Tahoma"/>
+                <w:color w:val="000000"/>
+                <w:sz w:val="24"/>
+                <w:szCs w:val="24"/>
+              </w:rPr>
+            </w:pPr>
+            <w:r>
+              <w:rPr>
+                <w:rFonts w:ascii="Century Gothic" w:eastAsia="SimSun" w:hAnsi="Century Gothic" w:cs="Tahoma"/>
+                <w:color w:val="000000"/>
+                <w:sz w:val="24"/>
+                <w:szCs w:val="24"/>
+              </w:rPr>
+              <w:t>After a club is chartered, how will you continue to support them through their first term?</w:t>
+            </w:r>
           </w:p>
         </w:tc>
       </w:tr>
@@ -12665,7 +12811,6 @@
                 <w:color w:val="000000"/>
                 <w:szCs w:val="24"/>
               </w:rPr>
-              <w:lastRenderedPageBreak/>
               <w:t xml:space="preserve">On </w:t>
             </w:r>
             <w:proofErr w:type="gramStart"/>
@@ -12730,88 +12875,7 @@
                 <w:sz w:val="24"/>
                 <w:szCs w:val="24"/>
               </w:rPr>
-              <w:t>This year</w:t>
-            </w:r>
-            <w:r>
-              <w:rPr>
-                <w:rFonts w:ascii="Century Gothic" w:eastAsia="SimSun" w:hAnsi="Century Gothic" w:cs="Tahoma"/>
-                <w:color w:val="000000"/>
-                <w:sz w:val="24"/>
-                <w:szCs w:val="24"/>
-              </w:rPr>
-              <w:t xml:space="preserve">, the </w:t>
-            </w:r>
-            <w:r>
-              <w:rPr>
-                <w:rFonts w:ascii="Century Gothic" w:eastAsia="SimSun" w:hAnsi="Century Gothic" w:cs="Tahoma"/>
-                <w:color w:val="000000"/>
-                <w:sz w:val="24"/>
-                <w:szCs w:val="24"/>
-              </w:rPr>
-              <w:t xml:space="preserve">Circle K International </w:t>
-            </w:r>
-            <w:r>
-              <w:rPr>
-                <w:rFonts w:ascii="Century Gothic" w:eastAsia="SimSun" w:hAnsi="Century Gothic" w:cs="Tahoma"/>
-                <w:color w:val="000000"/>
-                <w:sz w:val="24"/>
-                <w:szCs w:val="24"/>
-              </w:rPr>
-              <w:t xml:space="preserve">Convention is in </w:t>
-            </w:r>
-            <w:r>
-              <w:rPr>
-                <w:rFonts w:ascii="Century Gothic" w:eastAsia="SimSun" w:hAnsi="Century Gothic" w:cs="Tahoma"/>
-                <w:color w:val="000000"/>
-                <w:sz w:val="24"/>
-                <w:szCs w:val="24"/>
-              </w:rPr>
-              <w:t>Orlando</w:t>
-            </w:r>
-            <w:r>
-              <w:rPr>
-                <w:rFonts w:ascii="Century Gothic" w:eastAsia="SimSun" w:hAnsi="Century Gothic" w:cs="Tahoma"/>
-                <w:color w:val="000000"/>
-                <w:sz w:val="24"/>
-                <w:szCs w:val="24"/>
-              </w:rPr>
-              <w:t xml:space="preserve">, </w:t>
-            </w:r>
-            <w:r>
-              <w:rPr>
-                <w:rFonts w:ascii="Century Gothic" w:eastAsia="SimSun" w:hAnsi="Century Gothic" w:cs="Tahoma"/>
-                <w:color w:val="000000"/>
-                <w:sz w:val="24"/>
-                <w:szCs w:val="24"/>
-              </w:rPr>
-              <w:t>Florida</w:t>
-            </w:r>
-            <w:r>
-              <w:rPr>
-                <w:rFonts w:ascii="Century Gothic" w:eastAsia="SimSun" w:hAnsi="Century Gothic" w:cs="Tahoma"/>
-                <w:color w:val="000000"/>
-                <w:sz w:val="24"/>
-                <w:szCs w:val="24"/>
-              </w:rPr>
-              <w:t xml:space="preserve">.  As the largest </w:t>
-            </w:r>
-            <w:r>
-              <w:rPr>
-                <w:rFonts w:ascii="Century Gothic" w:eastAsia="SimSun" w:hAnsi="Century Gothic" w:cs="Tahoma"/>
-                <w:color w:val="000000"/>
-                <w:sz w:val="24"/>
-                <w:szCs w:val="24"/>
-              </w:rPr>
-              <w:t>D</w:t>
-            </w:r>
-            <w:r>
-              <w:rPr>
-                <w:rFonts w:ascii="Century Gothic" w:eastAsia="SimSun" w:hAnsi="Century Gothic" w:cs="Tahoma"/>
-                <w:color w:val="000000"/>
-                <w:sz w:val="24"/>
-                <w:szCs w:val="24"/>
-              </w:rPr>
-              <w:t>istrict in Circle K International, we want to display</w:t>
+              <w:t>This year, the Circle K International Convention is in Orlando, Florida.  As the largest District in Circle K International, we want to display</w:t>
             </w:r>
             <w:r>
               <w:rPr>
@@ -12938,79 +13002,7 @@
                 <w:sz w:val="24"/>
                 <w:szCs w:val="24"/>
               </w:rPr>
-              <w:t xml:space="preserve">What kind of theme would you want our members to represent in </w:t>
-            </w:r>
-            <w:r>
-              <w:rPr>
-                <w:rFonts w:ascii="Century Gothic" w:eastAsia="SimSun" w:hAnsi="Century Gothic" w:cs="Tahoma"/>
-                <w:color w:val="000000"/>
-                <w:sz w:val="24"/>
-                <w:szCs w:val="24"/>
-              </w:rPr>
-              <w:t>Orlando</w:t>
-            </w:r>
-            <w:r>
-              <w:rPr>
-                <w:rFonts w:ascii="Century Gothic" w:eastAsia="SimSun" w:hAnsi="Century Gothic" w:cs="Tahoma"/>
-                <w:color w:val="000000"/>
-                <w:sz w:val="24"/>
-                <w:szCs w:val="24"/>
-              </w:rPr>
-              <w:t xml:space="preserve">, and what is its significance to our </w:t>
-            </w:r>
-            <w:r>
-              <w:rPr>
-                <w:rFonts w:ascii="Century Gothic" w:eastAsia="SimSun" w:hAnsi="Century Gothic" w:cs="Tahoma"/>
-                <w:color w:val="000000"/>
-                <w:sz w:val="24"/>
-                <w:szCs w:val="24"/>
-              </w:rPr>
-              <w:t>D</w:t>
-            </w:r>
-            <w:r>
-              <w:rPr>
-                <w:rFonts w:ascii="Century Gothic" w:eastAsia="SimSun" w:hAnsi="Century Gothic" w:cs="Tahoma"/>
-                <w:color w:val="000000"/>
-                <w:sz w:val="24"/>
-                <w:szCs w:val="24"/>
-              </w:rPr>
-              <w:t xml:space="preserve">istrict? Please include any ideas you have for spirit items, </w:t>
-            </w:r>
-            <w:r>
-              <w:rPr>
-                <w:rFonts w:ascii="Century Gothic" w:eastAsia="SimSun" w:hAnsi="Century Gothic" w:cs="Tahoma"/>
-                <w:color w:val="000000"/>
-                <w:sz w:val="24"/>
-                <w:szCs w:val="24"/>
-              </w:rPr>
-              <w:t>D</w:t>
-            </w:r>
-            <w:r>
-              <w:rPr>
-                <w:rFonts w:ascii="Century Gothic" w:eastAsia="SimSun" w:hAnsi="Century Gothic" w:cs="Tahoma"/>
-                <w:color w:val="000000"/>
-                <w:sz w:val="24"/>
-                <w:szCs w:val="24"/>
-              </w:rPr>
-              <w:t xml:space="preserve">istrict merchandise, and other items you’d like the </w:t>
-            </w:r>
-            <w:r>
-              <w:rPr>
-                <w:rFonts w:ascii="Century Gothic" w:eastAsia="SimSun" w:hAnsi="Century Gothic" w:cs="Tahoma"/>
-                <w:color w:val="000000"/>
-                <w:sz w:val="24"/>
-                <w:szCs w:val="24"/>
-              </w:rPr>
-              <w:t>D</w:t>
-            </w:r>
-            <w:r>
-              <w:rPr>
-                <w:rFonts w:ascii="Century Gothic" w:eastAsia="SimSun" w:hAnsi="Century Gothic" w:cs="Tahoma"/>
-                <w:color w:val="000000"/>
-                <w:sz w:val="24"/>
-                <w:szCs w:val="24"/>
-              </w:rPr>
-              <w:t xml:space="preserve">istrict to have. </w:t>
+              <w:t xml:space="preserve">What kind of theme would you want our members to represent in Orlando, and what is its significance to our District? Please include any ideas you have for spirit items, District merchandise, and other items you’d like the District to have. </w:t>
             </w:r>
           </w:p>
           <w:p>
@@ -13036,25 +13028,7 @@
                 <w:sz w:val="24"/>
                 <w:szCs w:val="24"/>
               </w:rPr>
-              <w:t>How would yo</w:t>
-            </w:r>
-            <w:r>
-              <w:rPr>
-                <w:rFonts w:ascii="Century Gothic" w:eastAsia="SimSun" w:hAnsi="Century Gothic" w:cs="Tahoma"/>
-                <w:color w:val="000000"/>
-                <w:sz w:val="24"/>
-                <w:szCs w:val="24"/>
-              </w:rPr>
-              <w:t>u make sure that members</w:t>
-            </w:r>
-            <w:r>
-              <w:rPr>
-                <w:rFonts w:ascii="Century Gothic" w:eastAsia="SimSun" w:hAnsi="Century Gothic" w:cs="Tahoma"/>
-                <w:color w:val="000000"/>
-                <w:sz w:val="24"/>
-                <w:szCs w:val="24"/>
-              </w:rPr>
-              <w:t xml:space="preserve"> have all the necessary information needed leading up to </w:t>
+              <w:t xml:space="preserve">How would you make sure that members have all the necessary information needed leading up to </w:t>
             </w:r>
             <w:proofErr w:type="spellStart"/>
             <w:r>
@@ -13074,16 +13048,7 @@
                 <w:sz w:val="24"/>
                 <w:szCs w:val="24"/>
               </w:rPr>
-              <w:t xml:space="preserve"> to ensure </w:t>
-            </w:r>
-            <w:r>
-              <w:rPr>
-                <w:rFonts w:ascii="Century Gothic" w:eastAsia="SimSun" w:hAnsi="Century Gothic" w:cs="Tahoma"/>
-                <w:color w:val="000000"/>
-                <w:sz w:val="24"/>
-                <w:szCs w:val="24"/>
-              </w:rPr>
-              <w:t xml:space="preserve">a successful experience? </w:t>
+              <w:t xml:space="preserve"> to ensure a successful experience? </w:t>
             </w:r>
           </w:p>
           <w:p>
@@ -13193,26 +13158,7 @@
                 <w:color w:val="000000"/>
                 <w:szCs w:val="24"/>
               </w:rPr>
-              <w:lastRenderedPageBreak/>
-              <w:t>President’s Retreat</w:t>
-            </w:r>
-            <w:r>
-              <w:rPr>
-                <w:rFonts w:ascii="Century Gothic" w:eastAsia="SimSun" w:hAnsi="Century Gothic" w:cs="Tahoma"/>
-                <w:b/>
-                <w:color w:val="000000"/>
-                <w:szCs w:val="24"/>
-              </w:rPr>
-              <w:t xml:space="preserve"> (Ad-</w:t>
-            </w:r>
-            <w:r>
-              <w:rPr>
-                <w:rFonts w:ascii="Century Gothic" w:eastAsia="SimSun" w:hAnsi="Century Gothic" w:cs="Tahoma"/>
-                <w:b/>
-                <w:color w:val="000000"/>
-                <w:szCs w:val="24"/>
-              </w:rPr>
-              <w:t>Hoc)</w:t>
+              <w:t>President’s Retreat (Ad-Hoc)</w:t>
             </w:r>
           </w:p>
         </w:tc>
@@ -13356,25 +13302,7 @@
                 <w:sz w:val="24"/>
                 <w:szCs w:val="24"/>
               </w:rPr>
-              <w:t>W</w:t>
-            </w:r>
-            <w:r>
-              <w:rPr>
-                <w:rFonts w:ascii="Century Gothic" w:eastAsia="SimSun" w:hAnsi="Century Gothic" w:cs="Tahoma"/>
-                <w:color w:val="000000"/>
-                <w:sz w:val="24"/>
-                <w:szCs w:val="24"/>
-              </w:rPr>
-              <w:t>hat new ideas would you like to</w:t>
-            </w:r>
-            <w:r>
-              <w:rPr>
-                <w:rFonts w:ascii="Century Gothic" w:eastAsia="SimSun" w:hAnsi="Century Gothic" w:cs="Tahoma"/>
-                <w:color w:val="000000"/>
-                <w:sz w:val="24"/>
-                <w:szCs w:val="24"/>
-              </w:rPr>
-              <w:t xml:space="preserve"> implement into the President’s Retreat agenda, and how would these ideas be beneficial to the presidents? </w:t>
+              <w:t xml:space="preserve">What new ideas would you like to implement into the President’s Retreat agenda, and how would these ideas be beneficial to the presidents? </w:t>
             </w:r>
           </w:p>
           <w:p>
@@ -13425,16 +13353,7 @@
                 <w:sz w:val="24"/>
                 <w:szCs w:val="24"/>
               </w:rPr>
-              <w:t xml:space="preserve">What is your opinion of a meaningful </w:t>
-            </w:r>
-            <w:r>
-              <w:rPr>
-                <w:rFonts w:ascii="Century Gothic" w:eastAsia="SimSun" w:hAnsi="Century Gothic" w:cs="Tahoma"/>
-                <w:color w:val="000000"/>
-                <w:sz w:val="24"/>
-                <w:szCs w:val="24"/>
-              </w:rPr>
-              <w:t>officer retreat? What assets are needed to be present for the event to be made valuable?</w:t>
+              <w:t>What is your opinion of a meaningful officer retreat? What assets are needed to be present for the event to be made valuable?</w:t>
             </w:r>
           </w:p>
           <w:p>
@@ -13488,7 +13407,7 @@
       </w:tr>
       <w:tr>
         <w:trPr>
-          <w:trHeight w:val="2438"/>
+          <w:trHeight w:val="4310"/>
         </w:trPr>
         <w:tc>
           <w:tcPr>
@@ -13524,6 +13443,7 @@
                 <w:sz w:val="24"/>
                 <w:szCs w:val="24"/>
               </w:rPr>
+              <w:lastRenderedPageBreak/>
               <w:t>Although our District did not host a District Large Scale Service Project in the previous term, what ideas do you have to reinstate and improve this event for the future?</w:t>
             </w:r>
           </w:p>
@@ -13909,7 +13829,6 @@
                 <w:sz w:val="24"/>
                 <w:szCs w:val="24"/>
               </w:rPr>
-              <w:lastRenderedPageBreak/>
               <w:t xml:space="preserve">It is not uncommon for a club to decrease in membership size and lose motivation. How would you prevent burnout and how can you keep your club officers motivated throughout the term? </w:t>
             </w:r>
           </w:p>
@@ -14062,6 +13981,7 @@
           <w:sz w:val="28"/>
           <w:szCs w:val="28"/>
         </w:rPr>
+        <w:lastRenderedPageBreak/>
         <w:t xml:space="preserve"> </w:t>
       </w:r>
       <w:r>
@@ -15237,8 +15157,6 @@
           <w:szCs w:val="16"/>
         </w:rPr>
       </w:pPr>
-      <w:bookmarkStart w:id="0" w:name="_GoBack"/>
-      <w:bookmarkEnd w:id="0"/>
     </w:p>
     <w:p>
       <w:pPr>
@@ -19071,6 +18989,95 @@
     </w:lvl>
   </w:abstractNum>
   <w:abstractNum w:abstractNumId="29" w15:restartNumberingAfterBreak="0">
+    <w:nsid w:val="56FF3F16"/>
+    <w:multiLevelType w:val="hybridMultilevel"/>
+    <w:tmpl w:val="B086B21E"/>
+    <w:lvl w:ilvl="0" w:tplc="04090011">
+      <w:start w:val="1"/>
+      <w:numFmt w:val="decimal"/>
+      <w:lvlText w:val="%1)"/>
+      <w:lvlJc w:val="left"/>
+      <w:pPr>
+        <w:ind w:left="720" w:hanging="360"/>
+      </w:pPr>
+      <w:rPr>
+        <w:rFonts w:hint="default"/>
+      </w:rPr>
+    </w:lvl>
+    <w:lvl w:ilvl="1" w:tplc="04090019" w:tentative="1">
+      <w:start w:val="1"/>
+      <w:numFmt w:val="lowerLetter"/>
+      <w:lvlText w:val="%2."/>
+      <w:lvlJc w:val="left"/>
+      <w:pPr>
+        <w:ind w:left="1440" w:hanging="360"/>
+      </w:pPr>
+    </w:lvl>
+    <w:lvl w:ilvl="2" w:tplc="0409001B" w:tentative="1">
+      <w:start w:val="1"/>
+      <w:numFmt w:val="lowerRoman"/>
+      <w:lvlText w:val="%3."/>
+      <w:lvlJc w:val="right"/>
+      <w:pPr>
+        <w:ind w:left="2160" w:hanging="180"/>
+      </w:pPr>
+    </w:lvl>
+    <w:lvl w:ilvl="3" w:tplc="0409000F" w:tentative="1">
+      <w:start w:val="1"/>
+      <w:numFmt w:val="decimal"/>
+      <w:lvlText w:val="%4."/>
+      <w:lvlJc w:val="left"/>
+      <w:pPr>
+        <w:ind w:left="2880" w:hanging="360"/>
+      </w:pPr>
+    </w:lvl>
+    <w:lvl w:ilvl="4" w:tplc="04090019" w:tentative="1">
+      <w:start w:val="1"/>
+      <w:numFmt w:val="lowerLetter"/>
+      <w:lvlText w:val="%5."/>
+      <w:lvlJc w:val="left"/>
+      <w:pPr>
+        <w:ind w:left="3600" w:hanging="360"/>
+      </w:pPr>
+    </w:lvl>
+    <w:lvl w:ilvl="5" w:tplc="0409001B" w:tentative="1">
+      <w:start w:val="1"/>
+      <w:numFmt w:val="lowerRoman"/>
+      <w:lvlText w:val="%6."/>
+      <w:lvlJc w:val="right"/>
+      <w:pPr>
+        <w:ind w:left="4320" w:hanging="180"/>
+      </w:pPr>
+    </w:lvl>
+    <w:lvl w:ilvl="6" w:tplc="0409000F" w:tentative="1">
+      <w:start w:val="1"/>
+      <w:numFmt w:val="decimal"/>
+      <w:lvlText w:val="%7."/>
+      <w:lvlJc w:val="left"/>
+      <w:pPr>
+        <w:ind w:left="5040" w:hanging="360"/>
+      </w:pPr>
+    </w:lvl>
+    <w:lvl w:ilvl="7" w:tplc="04090019" w:tentative="1">
+      <w:start w:val="1"/>
+      <w:numFmt w:val="lowerLetter"/>
+      <w:lvlText w:val="%8."/>
+      <w:lvlJc w:val="left"/>
+      <w:pPr>
+        <w:ind w:left="5760" w:hanging="360"/>
+      </w:pPr>
+    </w:lvl>
+    <w:lvl w:ilvl="8" w:tplc="0409001B" w:tentative="1">
+      <w:start w:val="1"/>
+      <w:numFmt w:val="lowerRoman"/>
+      <w:lvlText w:val="%9."/>
+      <w:lvlJc w:val="right"/>
+      <w:pPr>
+        <w:ind w:left="6480" w:hanging="180"/>
+      </w:pPr>
+    </w:lvl>
+  </w:abstractNum>
+  <w:abstractNum w:abstractNumId="30" w15:restartNumberingAfterBreak="0">
     <w:nsid w:val="58E87BB7"/>
     <w:multiLevelType w:val="hybridMultilevel"/>
     <w:tmpl w:val="DE9EF3F8"/>
@@ -19183,7 +19190,7 @@
       </w:rPr>
     </w:lvl>
   </w:abstractNum>
-  <w:abstractNum w:abstractNumId="30" w15:restartNumberingAfterBreak="0">
+  <w:abstractNum w:abstractNumId="31" w15:restartNumberingAfterBreak="0">
     <w:nsid w:val="5A5656C7"/>
     <w:multiLevelType w:val="multilevel"/>
     <w:tmpl w:val="0409001D"/>
@@ -19269,7 +19276,7 @@
       </w:pPr>
     </w:lvl>
   </w:abstractNum>
-  <w:abstractNum w:abstractNumId="31" w15:restartNumberingAfterBreak="0">
+  <w:abstractNum w:abstractNumId="32" w15:restartNumberingAfterBreak="0">
     <w:nsid w:val="5CDC3A23"/>
     <w:multiLevelType w:val="hybridMultilevel"/>
     <w:tmpl w:val="29ACFBAA"/>
@@ -19382,7 +19389,96 @@
       </w:rPr>
     </w:lvl>
   </w:abstractNum>
-  <w:abstractNum w:abstractNumId="32" w15:restartNumberingAfterBreak="0">
+  <w:abstractNum w:abstractNumId="33" w15:restartNumberingAfterBreak="0">
+    <w:nsid w:val="5E8A272E"/>
+    <w:multiLevelType w:val="hybridMultilevel"/>
+    <w:tmpl w:val="D93096AA"/>
+    <w:lvl w:ilvl="0" w:tplc="04090011">
+      <w:start w:val="1"/>
+      <w:numFmt w:val="decimal"/>
+      <w:lvlText w:val="%1)"/>
+      <w:lvlJc w:val="left"/>
+      <w:pPr>
+        <w:ind w:left="720" w:hanging="360"/>
+      </w:pPr>
+      <w:rPr>
+        <w:rFonts w:hint="default"/>
+      </w:rPr>
+    </w:lvl>
+    <w:lvl w:ilvl="1" w:tplc="04090019" w:tentative="1">
+      <w:start w:val="1"/>
+      <w:numFmt w:val="lowerLetter"/>
+      <w:lvlText w:val="%2."/>
+      <w:lvlJc w:val="left"/>
+      <w:pPr>
+        <w:ind w:left="1440" w:hanging="360"/>
+      </w:pPr>
+    </w:lvl>
+    <w:lvl w:ilvl="2" w:tplc="0409001B" w:tentative="1">
+      <w:start w:val="1"/>
+      <w:numFmt w:val="lowerRoman"/>
+      <w:lvlText w:val="%3."/>
+      <w:lvlJc w:val="right"/>
+      <w:pPr>
+        <w:ind w:left="2160" w:hanging="180"/>
+      </w:pPr>
+    </w:lvl>
+    <w:lvl w:ilvl="3" w:tplc="0409000F" w:tentative="1">
+      <w:start w:val="1"/>
+      <w:numFmt w:val="decimal"/>
+      <w:lvlText w:val="%4."/>
+      <w:lvlJc w:val="left"/>
+      <w:pPr>
+        <w:ind w:left="2880" w:hanging="360"/>
+      </w:pPr>
+    </w:lvl>
+    <w:lvl w:ilvl="4" w:tplc="04090019" w:tentative="1">
+      <w:start w:val="1"/>
+      <w:numFmt w:val="lowerLetter"/>
+      <w:lvlText w:val="%5."/>
+      <w:lvlJc w:val="left"/>
+      <w:pPr>
+        <w:ind w:left="3600" w:hanging="360"/>
+      </w:pPr>
+    </w:lvl>
+    <w:lvl w:ilvl="5" w:tplc="0409001B" w:tentative="1">
+      <w:start w:val="1"/>
+      <w:numFmt w:val="lowerRoman"/>
+      <w:lvlText w:val="%6."/>
+      <w:lvlJc w:val="right"/>
+      <w:pPr>
+        <w:ind w:left="4320" w:hanging="180"/>
+      </w:pPr>
+    </w:lvl>
+    <w:lvl w:ilvl="6" w:tplc="0409000F" w:tentative="1">
+      <w:start w:val="1"/>
+      <w:numFmt w:val="decimal"/>
+      <w:lvlText w:val="%7."/>
+      <w:lvlJc w:val="left"/>
+      <w:pPr>
+        <w:ind w:left="5040" w:hanging="360"/>
+      </w:pPr>
+    </w:lvl>
+    <w:lvl w:ilvl="7" w:tplc="04090019" w:tentative="1">
+      <w:start w:val="1"/>
+      <w:numFmt w:val="lowerLetter"/>
+      <w:lvlText w:val="%8."/>
+      <w:lvlJc w:val="left"/>
+      <w:pPr>
+        <w:ind w:left="5760" w:hanging="360"/>
+      </w:pPr>
+    </w:lvl>
+    <w:lvl w:ilvl="8" w:tplc="0409001B" w:tentative="1">
+      <w:start w:val="1"/>
+      <w:numFmt w:val="lowerRoman"/>
+      <w:lvlText w:val="%9."/>
+      <w:lvlJc w:val="right"/>
+      <w:pPr>
+        <w:ind w:left="6480" w:hanging="180"/>
+      </w:pPr>
+    </w:lvl>
+  </w:abstractNum>
+  <w:abstractNum w:abstractNumId="34" w15:restartNumberingAfterBreak="0">
     <w:nsid w:val="5EC206AF"/>
     <w:multiLevelType w:val="hybridMultilevel"/>
     <w:tmpl w:val="9E64D472"/>
@@ -19495,7 +19591,7 @@
       </w:rPr>
     </w:lvl>
   </w:abstractNum>
-  <w:abstractNum w:abstractNumId="33" w15:restartNumberingAfterBreak="0">
+  <w:abstractNum w:abstractNumId="35" w15:restartNumberingAfterBreak="0">
     <w:nsid w:val="5F5760FD"/>
     <w:multiLevelType w:val="hybridMultilevel"/>
     <w:tmpl w:val="9962DB46"/>
@@ -19584,7 +19680,7 @@
       </w:pPr>
     </w:lvl>
   </w:abstractNum>
-  <w:abstractNum w:abstractNumId="34" w15:restartNumberingAfterBreak="0">
+  <w:abstractNum w:abstractNumId="36" w15:restartNumberingAfterBreak="0">
     <w:nsid w:val="62F52633"/>
     <w:multiLevelType w:val="hybridMultilevel"/>
     <w:tmpl w:val="466AC3A4"/>
@@ -19673,7 +19769,7 @@
       </w:pPr>
     </w:lvl>
   </w:abstractNum>
-  <w:abstractNum w:abstractNumId="35" w15:restartNumberingAfterBreak="0">
+  <w:abstractNum w:abstractNumId="37" w15:restartNumberingAfterBreak="0">
     <w:nsid w:val="69482B39"/>
     <w:multiLevelType w:val="hybridMultilevel"/>
     <w:tmpl w:val="B74AFF44"/>
@@ -19786,7 +19882,7 @@
       </w:rPr>
     </w:lvl>
   </w:abstractNum>
-  <w:abstractNum w:abstractNumId="36" w15:restartNumberingAfterBreak="0">
+  <w:abstractNum w:abstractNumId="38" w15:restartNumberingAfterBreak="0">
     <w:nsid w:val="698304E0"/>
     <w:multiLevelType w:val="hybridMultilevel"/>
     <w:tmpl w:val="8920F760"/>
@@ -19899,7 +19995,7 @@
       </w:rPr>
     </w:lvl>
   </w:abstractNum>
-  <w:abstractNum w:abstractNumId="37" w15:restartNumberingAfterBreak="0">
+  <w:abstractNum w:abstractNumId="39" w15:restartNumberingAfterBreak="0">
     <w:nsid w:val="6A754893"/>
     <w:multiLevelType w:val="hybridMultilevel"/>
     <w:tmpl w:val="0ABE78F4"/>
@@ -20016,7 +20112,7 @@
       </w:pPr>
     </w:lvl>
   </w:abstractNum>
-  <w:abstractNum w:abstractNumId="38" w15:restartNumberingAfterBreak="0">
+  <w:abstractNum w:abstractNumId="40" w15:restartNumberingAfterBreak="0">
     <w:nsid w:val="6EC24C94"/>
     <w:multiLevelType w:val="hybridMultilevel"/>
     <w:tmpl w:val="856604F4"/>
@@ -20105,7 +20201,7 @@
       </w:pPr>
     </w:lvl>
   </w:abstractNum>
-  <w:abstractNum w:abstractNumId="39" w15:restartNumberingAfterBreak="0">
+  <w:abstractNum w:abstractNumId="41" w15:restartNumberingAfterBreak="0">
     <w:nsid w:val="75422FB9"/>
     <w:multiLevelType w:val="hybridMultilevel"/>
     <w:tmpl w:val="14206632"/>
@@ -20194,7 +20290,7 @@
       </w:pPr>
     </w:lvl>
   </w:abstractNum>
-  <w:abstractNum w:abstractNumId="40" w15:restartNumberingAfterBreak="0">
+  <w:abstractNum w:abstractNumId="42" w15:restartNumberingAfterBreak="0">
     <w:nsid w:val="77A12A60"/>
     <w:multiLevelType w:val="hybridMultilevel"/>
     <w:tmpl w:val="C72A4358"/>
@@ -20280,7 +20376,96 @@
       </w:pPr>
     </w:lvl>
   </w:abstractNum>
-  <w:abstractNum w:abstractNumId="41" w15:restartNumberingAfterBreak="0">
+  <w:abstractNum w:abstractNumId="43" w15:restartNumberingAfterBreak="0">
+    <w:nsid w:val="7C312C41"/>
+    <w:multiLevelType w:val="hybridMultilevel"/>
+    <w:tmpl w:val="51A8253E"/>
+    <w:lvl w:ilvl="0" w:tplc="04090011">
+      <w:start w:val="1"/>
+      <w:numFmt w:val="decimal"/>
+      <w:lvlText w:val="%1)"/>
+      <w:lvlJc w:val="left"/>
+      <w:pPr>
+        <w:ind w:left="720" w:hanging="360"/>
+      </w:pPr>
+      <w:rPr>
+        <w:rFonts w:hint="default"/>
+      </w:rPr>
+    </w:lvl>
+    <w:lvl w:ilvl="1" w:tplc="04090019" w:tentative="1">
+      <w:start w:val="1"/>
+      <w:numFmt w:val="lowerLetter"/>
+      <w:lvlText w:val="%2."/>
+      <w:lvlJc w:val="left"/>
+      <w:pPr>
+        <w:ind w:left="1440" w:hanging="360"/>
+      </w:pPr>
+    </w:lvl>
+    <w:lvl w:ilvl="2" w:tplc="0409001B" w:tentative="1">
+      <w:start w:val="1"/>
+      <w:numFmt w:val="lowerRoman"/>
+      <w:lvlText w:val="%3."/>
+      <w:lvlJc w:val="right"/>
+      <w:pPr>
+        <w:ind w:left="2160" w:hanging="180"/>
+      </w:pPr>
+    </w:lvl>
+    <w:lvl w:ilvl="3" w:tplc="0409000F" w:tentative="1">
+      <w:start w:val="1"/>
+      <w:numFmt w:val="decimal"/>
+      <w:lvlText w:val="%4."/>
+      <w:lvlJc w:val="left"/>
+      <w:pPr>
+        <w:ind w:left="2880" w:hanging="360"/>
+      </w:pPr>
+    </w:lvl>
+    <w:lvl w:ilvl="4" w:tplc="04090019" w:tentative="1">
+      <w:start w:val="1"/>
+      <w:numFmt w:val="lowerLetter"/>
+      <w:lvlText w:val="%5."/>
+      <w:lvlJc w:val="left"/>
+      <w:pPr>
+        <w:ind w:left="3600" w:hanging="360"/>
+      </w:pPr>
+    </w:lvl>
+    <w:lvl w:ilvl="5" w:tplc="0409001B" w:tentative="1">
+      <w:start w:val="1"/>
+      <w:numFmt w:val="lowerRoman"/>
+      <w:lvlText w:val="%6."/>
+      <w:lvlJc w:val="right"/>
+      <w:pPr>
+        <w:ind w:left="4320" w:hanging="180"/>
+      </w:pPr>
+    </w:lvl>
+    <w:lvl w:ilvl="6" w:tplc="0409000F" w:tentative="1">
+      <w:start w:val="1"/>
+      <w:numFmt w:val="decimal"/>
+      <w:lvlText w:val="%7."/>
+      <w:lvlJc w:val="left"/>
+      <w:pPr>
+        <w:ind w:left="5040" w:hanging="360"/>
+      </w:pPr>
+    </w:lvl>
+    <w:lvl w:ilvl="7" w:tplc="04090019" w:tentative="1">
+      <w:start w:val="1"/>
+      <w:numFmt w:val="lowerLetter"/>
+      <w:lvlText w:val="%8."/>
+      <w:lvlJc w:val="left"/>
+      <w:pPr>
+        <w:ind w:left="5760" w:hanging="360"/>
+      </w:pPr>
+    </w:lvl>
+    <w:lvl w:ilvl="8" w:tplc="0409001B" w:tentative="1">
+      <w:start w:val="1"/>
+      <w:numFmt w:val="lowerRoman"/>
+      <w:lvlText w:val="%9."/>
+      <w:lvlJc w:val="right"/>
+      <w:pPr>
+        <w:ind w:left="6480" w:hanging="180"/>
+      </w:pPr>
+    </w:lvl>
+  </w:abstractNum>
+  <w:abstractNum w:abstractNumId="44" w15:restartNumberingAfterBreak="0">
     <w:nsid w:val="7D393B4E"/>
     <w:multiLevelType w:val="hybridMultilevel"/>
     <w:tmpl w:val="C4BE2B1C"/>
@@ -20393,7 +20578,7 @@
       </w:rPr>
     </w:lvl>
   </w:abstractNum>
-  <w:abstractNum w:abstractNumId="42" w15:restartNumberingAfterBreak="0">
+  <w:abstractNum w:abstractNumId="45" w15:restartNumberingAfterBreak="0">
     <w:nsid w:val="7E3B7ACA"/>
     <w:multiLevelType w:val="hybridMultilevel"/>
     <w:tmpl w:val="DFF423D6"/>
@@ -20513,13 +20698,13 @@
     <w:abstractNumId w:val="3"/>
   </w:num>
   <w:num w:numId="3">
-    <w:abstractNumId w:val="30"/>
+    <w:abstractNumId w:val="31"/>
   </w:num>
   <w:num w:numId="4">
     <w:abstractNumId w:val="6"/>
   </w:num>
   <w:num w:numId="5">
-    <w:abstractNumId w:val="37"/>
+    <w:abstractNumId w:val="39"/>
   </w:num>
   <w:num w:numId="6">
     <w:abstractNumId w:val="20"/>
@@ -20528,16 +20713,16 @@
     <w:abstractNumId w:val="1"/>
   </w:num>
   <w:num w:numId="8">
-    <w:abstractNumId w:val="41"/>
+    <w:abstractNumId w:val="44"/>
   </w:num>
   <w:num w:numId="9">
     <w:abstractNumId w:val="0"/>
   </w:num>
   <w:num w:numId="10">
-    <w:abstractNumId w:val="32"/>
+    <w:abstractNumId w:val="34"/>
   </w:num>
   <w:num w:numId="11">
-    <w:abstractNumId w:val="42"/>
+    <w:abstractNumId w:val="45"/>
   </w:num>
   <w:num w:numId="12">
     <w:abstractNumId w:val="10"/>
@@ -20546,25 +20731,25 @@
     <w:abstractNumId w:val="13"/>
   </w:num>
   <w:num w:numId="14">
-    <w:abstractNumId w:val="31"/>
+    <w:abstractNumId w:val="32"/>
   </w:num>
   <w:num w:numId="15">
-    <w:abstractNumId w:val="36"/>
+    <w:abstractNumId w:val="38"/>
   </w:num>
   <w:num w:numId="16">
     <w:abstractNumId w:val="28"/>
   </w:num>
   <w:num w:numId="17">
-    <w:abstractNumId w:val="35"/>
+    <w:abstractNumId w:val="37"/>
   </w:num>
   <w:num w:numId="18">
     <w:abstractNumId w:val="2"/>
   </w:num>
   <w:num w:numId="19">
-    <w:abstractNumId w:val="29"/>
+    <w:abstractNumId w:val="30"/>
   </w:num>
   <w:num w:numId="20">
-    <w:abstractNumId w:val="40"/>
+    <w:abstractNumId w:val="42"/>
   </w:num>
   <w:num w:numId="21">
     <w:abstractNumId w:val="25"/>
@@ -20579,13 +20764,13 @@
     <w:abstractNumId w:val="17"/>
   </w:num>
   <w:num w:numId="25">
-    <w:abstractNumId w:val="39"/>
+    <w:abstractNumId w:val="41"/>
   </w:num>
   <w:num w:numId="26">
     <w:abstractNumId w:val="8"/>
   </w:num>
   <w:num w:numId="27">
-    <w:abstractNumId w:val="33"/>
+    <w:abstractNumId w:val="35"/>
   </w:num>
   <w:num w:numId="28">
     <w:abstractNumId w:val="16"/>
@@ -20600,13 +20785,13 @@
     <w:abstractNumId w:val="11"/>
   </w:num>
   <w:num w:numId="32">
-    <w:abstractNumId w:val="34"/>
+    <w:abstractNumId w:val="36"/>
   </w:num>
   <w:num w:numId="33">
     <w:abstractNumId w:val="7"/>
   </w:num>
   <w:num w:numId="34">
-    <w:abstractNumId w:val="38"/>
+    <w:abstractNumId w:val="40"/>
   </w:num>
   <w:num w:numId="35">
     <w:abstractNumId w:val="4"/>
@@ -20634,6 +20819,15 @@
   </w:num>
   <w:num w:numId="43">
     <w:abstractNumId w:val="24"/>
+  </w:num>
+  <w:num w:numId="44">
+    <w:abstractNumId w:val="43"/>
+  </w:num>
+  <w:num w:numId="45">
+    <w:abstractNumId w:val="29"/>
+  </w:num>
+  <w:num w:numId="46">
+    <w:abstractNumId w:val="33"/>
   </w:num>
 </w:numbering>
 </file>
@@ -21527,7 +21721,7 @@
 </file>
 
 <file path=customXml/itemProps1.xml><?xml version="1.0" encoding="utf-8"?>
-<ds:datastoreItem xmlns:ds="http://schemas.openxmlformats.org/officeDocument/2006/customXml" ds:itemID="{AE64EEF1-7C59-4DC6-8661-48008BB9CE88}">
+<ds:datastoreItem xmlns:ds="http://schemas.openxmlformats.org/officeDocument/2006/customXml" ds:itemID="{8F3D198C-531A-43F7-80DA-1DC8BA12C293}">
   <ds:schemaRefs>
     <ds:schemaRef ds:uri="http://schemas.openxmlformats.org/officeDocument/2006/bibliography"/>
   </ds:schemaRefs>

--- a/Documents/District/District_Chair_LTG_Treasurer_Application_1920.docx
+++ b/Documents/District/District_Chair_LTG_Treasurer_Application_1920.docx
@@ -4205,39 +4205,31 @@
           <w:sz w:val="24"/>
           <w:szCs w:val="24"/>
         </w:rPr>
-        <w:t xml:space="preserve">Plan </w:t>
-      </w:r>
-      <w:r>
-        <w:rPr>
-          <w:rFonts w:ascii="Century Gothic" w:hAnsi="Century Gothic" w:cs="Tahoma"/>
-          <w:sz w:val="24"/>
-          <w:szCs w:val="24"/>
-        </w:rPr>
-        <w:t>a Professional Development focused</w:t>
-      </w:r>
-      <w:r>
-        <w:rPr>
-          <w:rFonts w:ascii="Century Gothic" w:hAnsi="Century Gothic" w:cs="Tahoma"/>
-          <w:sz w:val="24"/>
-          <w:szCs w:val="24"/>
-        </w:rPr>
-        <w:t xml:space="preserve"> </w:t>
-      </w:r>
-      <w:r>
-        <w:rPr>
-          <w:rFonts w:ascii="Century Gothic" w:hAnsi="Century Gothic" w:cs="Tahoma"/>
-          <w:sz w:val="24"/>
-          <w:szCs w:val="24"/>
-        </w:rPr>
-        <w:t>c</w:t>
-      </w:r>
-      <w:r>
-        <w:rPr>
-          <w:rFonts w:ascii="Century Gothic" w:hAnsi="Century Gothic" w:cs="Tahoma"/>
-          <w:sz w:val="24"/>
-          <w:szCs w:val="24"/>
-        </w:rPr>
-        <w:t>onference</w:t>
+        <w:t>Educat</w:t>
+      </w:r>
+      <w:r>
+        <w:rPr>
+          <w:rFonts w:ascii="Century Gothic" w:hAnsi="Century Gothic" w:cs="Tahoma"/>
+          <w:sz w:val="24"/>
+          <w:szCs w:val="24"/>
+        </w:rPr>
+        <w:t>e</w:t>
+      </w:r>
+      <w:r>
+        <w:rPr>
+          <w:rFonts w:ascii="Century Gothic" w:hAnsi="Century Gothic" w:cs="Tahoma"/>
+          <w:sz w:val="24"/>
+          <w:szCs w:val="24"/>
+        </w:rPr>
+        <w:t xml:space="preserve"> Circle K members about m</w:t>
+      </w:r>
+      <w:r>
+        <w:rPr>
+          <w:rFonts w:ascii="Century Gothic" w:hAnsi="Century Gothic" w:cs="Tahoma"/>
+          <w:sz w:val="24"/>
+          <w:szCs w:val="24"/>
+        </w:rPr>
+        <w:t>embership benefits</w:t>
       </w:r>
     </w:p>
     <w:p>
@@ -4261,15 +4253,7 @@
           <w:sz w:val="24"/>
           <w:szCs w:val="24"/>
         </w:rPr>
-        <w:t xml:space="preserve">Draft the proposal for </w:t>
-      </w:r>
-      <w:r>
-        <w:rPr>
-          <w:rFonts w:ascii="Century Gothic" w:hAnsi="Century Gothic" w:cs="Tahoma"/>
-          <w:sz w:val="24"/>
-          <w:szCs w:val="24"/>
-        </w:rPr>
-        <w:t xml:space="preserve">a </w:t>
+        <w:t xml:space="preserve">Encourage professional development across the </w:t>
       </w:r>
       <w:r>
         <w:rPr>
@@ -4285,15 +4269,7 @@
           <w:sz w:val="24"/>
           <w:szCs w:val="24"/>
         </w:rPr>
-        <w:t>istrict-wide professional event</w:t>
-      </w:r>
-      <w:r>
-        <w:rPr>
-          <w:rFonts w:ascii="Century Gothic" w:hAnsi="Century Gothic" w:cs="Tahoma"/>
-          <w:sz w:val="24"/>
-          <w:szCs w:val="24"/>
-        </w:rPr>
-        <w:t xml:space="preserve"> to be presented at the April District Board meeting. </w:t>
+        <w:t>istrict</w:t>
       </w:r>
     </w:p>
     <w:p>
@@ -4317,31 +4293,23 @@
           <w:sz w:val="24"/>
           <w:szCs w:val="24"/>
         </w:rPr>
-        <w:t>Educat</w:t>
-      </w:r>
-      <w:r>
-        <w:rPr>
-          <w:rFonts w:ascii="Century Gothic" w:hAnsi="Century Gothic" w:cs="Tahoma"/>
-          <w:sz w:val="24"/>
-          <w:szCs w:val="24"/>
-        </w:rPr>
-        <w:t>e</w:t>
-      </w:r>
-      <w:r>
-        <w:rPr>
-          <w:rFonts w:ascii="Century Gothic" w:hAnsi="Century Gothic" w:cs="Tahoma"/>
-          <w:sz w:val="24"/>
-          <w:szCs w:val="24"/>
-        </w:rPr>
-        <w:t xml:space="preserve"> Circle K members about m</w:t>
-      </w:r>
-      <w:r>
-        <w:rPr>
-          <w:rFonts w:ascii="Century Gothic" w:hAnsi="Century Gothic" w:cs="Tahoma"/>
-          <w:sz w:val="24"/>
-          <w:szCs w:val="24"/>
-        </w:rPr>
-        <w:t>embership benefits</w:t>
+        <w:t xml:space="preserve">Aid in the growth of </w:t>
+      </w:r>
+      <w:r>
+        <w:rPr>
+          <w:rFonts w:ascii="Century Gothic" w:hAnsi="Century Gothic" w:cs="Tahoma"/>
+          <w:sz w:val="24"/>
+          <w:szCs w:val="24"/>
+        </w:rPr>
+        <w:t>D</w:t>
+      </w:r>
+      <w:r>
+        <w:rPr>
+          <w:rFonts w:ascii="Century Gothic" w:hAnsi="Century Gothic" w:cs="Tahoma"/>
+          <w:sz w:val="24"/>
+          <w:szCs w:val="24"/>
+        </w:rPr>
+        <w:t>istrict membership by researching and promoting membership resources relevant to all different forms of academic institutions</w:t>
       </w:r>
     </w:p>
     <w:p>
@@ -4365,23 +4333,15 @@
           <w:sz w:val="24"/>
           <w:szCs w:val="24"/>
         </w:rPr>
-        <w:t xml:space="preserve">Encourage professional development across the </w:t>
-      </w:r>
-      <w:r>
-        <w:rPr>
-          <w:rFonts w:ascii="Century Gothic" w:hAnsi="Century Gothic" w:cs="Tahoma"/>
-          <w:sz w:val="24"/>
-          <w:szCs w:val="24"/>
-        </w:rPr>
-        <w:t>D</w:t>
-      </w:r>
-      <w:r>
-        <w:rPr>
-          <w:rFonts w:ascii="Century Gothic" w:hAnsi="Century Gothic" w:cs="Tahoma"/>
-          <w:sz w:val="24"/>
-          <w:szCs w:val="24"/>
-        </w:rPr>
-        <w:t>istrict</w:t>
+        <w:t>Assist clubs with membership recruitment and retention</w:t>
+      </w:r>
+      <w:r>
+        <w:rPr>
+          <w:rFonts w:ascii="Century Gothic" w:hAnsi="Century Gothic" w:cs="Tahoma"/>
+          <w:sz w:val="24"/>
+          <w:szCs w:val="24"/>
+        </w:rPr>
+        <w:t xml:space="preserve"> programs</w:t>
       </w:r>
     </w:p>
     <w:p>
@@ -4405,7 +4365,7 @@
           <w:sz w:val="24"/>
           <w:szCs w:val="24"/>
         </w:rPr>
-        <w:t xml:space="preserve">Aid in the growth of </w:t>
+        <w:t xml:space="preserve">Facilitate the education of members in the </w:t>
       </w:r>
       <w:r>
         <w:rPr>
@@ -4421,7 +4381,7 @@
           <w:sz w:val="24"/>
           <w:szCs w:val="24"/>
         </w:rPr>
-        <w:t>istrict membership by researching and promoting membership resources relevant to all different forms of academic institutions</w:t>
+        <w:t>istrict with both CKI and professional knowledge through webinars and episodes such as the Alumni Spotlight</w:t>
       </w:r>
     </w:p>
     <w:p>
@@ -4445,78 +4405,6 @@
           <w:sz w:val="24"/>
           <w:szCs w:val="24"/>
         </w:rPr>
-        <w:t>Assist clubs with membership recruitment and retention</w:t>
-      </w:r>
-      <w:r>
-        <w:rPr>
-          <w:rFonts w:ascii="Century Gothic" w:hAnsi="Century Gothic" w:cs="Tahoma"/>
-          <w:sz w:val="24"/>
-          <w:szCs w:val="24"/>
-        </w:rPr>
-        <w:t xml:space="preserve"> programs</w:t>
-      </w:r>
-    </w:p>
-    <w:p>
-      <w:pPr>
-        <w:pStyle w:val="ListParagraph"/>
-        <w:numPr>
-          <w:ilvl w:val="0"/>
-          <w:numId w:val="12"/>
-        </w:numPr>
-        <w:spacing w:line="240" w:lineRule="auto"/>
-        <w:ind w:left="360" w:right="-270"/>
-        <w:rPr>
-          <w:rFonts w:ascii="Century Gothic" w:hAnsi="Century Gothic" w:cs="Tahoma"/>
-          <w:sz w:val="24"/>
-          <w:szCs w:val="24"/>
-        </w:rPr>
-      </w:pPr>
-      <w:r>
-        <w:rPr>
-          <w:rFonts w:ascii="Century Gothic" w:hAnsi="Century Gothic" w:cs="Tahoma"/>
-          <w:sz w:val="24"/>
-          <w:szCs w:val="24"/>
-        </w:rPr>
-        <w:t xml:space="preserve">Facilitate the education of members in the </w:t>
-      </w:r>
-      <w:r>
-        <w:rPr>
-          <w:rFonts w:ascii="Century Gothic" w:hAnsi="Century Gothic" w:cs="Tahoma"/>
-          <w:sz w:val="24"/>
-          <w:szCs w:val="24"/>
-        </w:rPr>
-        <w:t>D</w:t>
-      </w:r>
-      <w:r>
-        <w:rPr>
-          <w:rFonts w:ascii="Century Gothic" w:hAnsi="Century Gothic" w:cs="Tahoma"/>
-          <w:sz w:val="24"/>
-          <w:szCs w:val="24"/>
-        </w:rPr>
-        <w:t>istrict with both CKI and professional knowledge through webinars and episodes such as the Alumni Spotlight</w:t>
-      </w:r>
-    </w:p>
-    <w:p>
-      <w:pPr>
-        <w:pStyle w:val="ListParagraph"/>
-        <w:numPr>
-          <w:ilvl w:val="0"/>
-          <w:numId w:val="12"/>
-        </w:numPr>
-        <w:spacing w:line="240" w:lineRule="auto"/>
-        <w:ind w:left="360" w:right="-270"/>
-        <w:rPr>
-          <w:rFonts w:ascii="Century Gothic" w:hAnsi="Century Gothic" w:cs="Tahoma"/>
-          <w:sz w:val="24"/>
-          <w:szCs w:val="24"/>
-        </w:rPr>
-      </w:pPr>
-      <w:r>
-        <w:rPr>
-          <w:rFonts w:ascii="Century Gothic" w:hAnsi="Century Gothic" w:cs="Tahoma"/>
-          <w:sz w:val="24"/>
-          <w:szCs w:val="24"/>
-        </w:rPr>
         <w:t>Provide guidance to all Membership officers throughout the District</w:t>
       </w:r>
     </w:p>
@@ -4956,6 +4844,15 @@
           <w:u w:val="single"/>
         </w:rPr>
       </w:pPr>
+      <w:r>
+        <w:rPr>
+          <w:rFonts w:ascii="Century Gothic" w:hAnsi="Century Gothic" w:cs="Tahoma"/>
+          <w:sz w:val="24"/>
+          <w:szCs w:val="24"/>
+          <w:u w:val="single"/>
+        </w:rPr>
+        <w:br/>
+      </w:r>
     </w:p>
     <w:p>
       <w:pPr>
@@ -4994,6 +4891,7 @@
           <w:szCs w:val="24"/>
           <w:u w:val="single"/>
         </w:rPr>
+        <w:lastRenderedPageBreak/>
         <w:t>District Convention Chair</w:t>
       </w:r>
     </w:p>
@@ -5953,7 +5851,6 @@
           <w:sz w:val="24"/>
           <w:szCs w:val="24"/>
         </w:rPr>
-        <w:lastRenderedPageBreak/>
         <w:t>Provid</w:t>
       </w:r>
       <w:r>
@@ -6052,6 +5949,7 @@
           <w:sz w:val="24"/>
           <w:szCs w:val="24"/>
         </w:rPr>
+        <w:lastRenderedPageBreak/>
         <w:t xml:space="preserve">Applicants should have demonstrated knowledge and experience in </w:t>
       </w:r>
       <w:proofErr w:type="spellStart"/>
@@ -6096,8 +5994,6 @@
           <w:szCs w:val="24"/>
         </w:rPr>
       </w:pPr>
-      <w:bookmarkStart w:id="0" w:name="_GoBack"/>
-      <w:bookmarkEnd w:id="0"/>
       <w:r>
         <w:rPr>
           <w:rFonts w:ascii="Century Gothic" w:hAnsi="Century Gothic" w:cs="Tahoma"/>
@@ -7158,7 +7054,6 @@
           <w:szCs w:val="24"/>
           <w:u w:val="single"/>
         </w:rPr>
-        <w:lastRenderedPageBreak/>
         <w:t>President’s Retreat Chair</w:t>
       </w:r>
       <w:r>
@@ -7194,6 +7089,7 @@
           <w:sz w:val="24"/>
           <w:szCs w:val="24"/>
         </w:rPr>
+        <w:lastRenderedPageBreak/>
         <w:t>Plan fellowship and leadership-</w:t>
       </w:r>
       <w:r>
@@ -11946,34 +11842,16 @@
                 <w:sz w:val="24"/>
                 <w:szCs w:val="24"/>
               </w:rPr>
-              <w:t>What prior experiences do you have with coding including, but not limited</w:t>
-            </w:r>
-            <w:r>
-              <w:rPr>
-                <w:rFonts w:ascii="Century Gothic" w:eastAsia="SimSun" w:hAnsi="Century Gothic" w:cs="Tahoma"/>
-                <w:color w:val="000000"/>
-                <w:sz w:val="24"/>
-                <w:szCs w:val="24"/>
-              </w:rPr>
-              <w:t xml:space="preserve"> to using PHP, HTML, My</w:t>
-            </w:r>
-            <w:r>
-              <w:rPr>
-                <w:rFonts w:ascii="Century Gothic" w:eastAsia="SimSun" w:hAnsi="Century Gothic" w:cs="Tahoma"/>
-                <w:color w:val="000000"/>
-                <w:sz w:val="24"/>
-                <w:szCs w:val="24"/>
-              </w:rPr>
-              <w:t xml:space="preserve">SQL, and </w:t>
-            </w:r>
-            <w:r>
-              <w:rPr>
-                <w:rFonts w:ascii="Century Gothic" w:eastAsia="SimSun" w:hAnsi="Century Gothic" w:cs="Tahoma"/>
-                <w:color w:val="000000"/>
-                <w:sz w:val="24"/>
-                <w:szCs w:val="24"/>
-              </w:rPr>
-              <w:t>JavaScript</w:t>
+              <w:t>What prior experiences do you have with coding</w:t>
+            </w:r>
+            <w:r>
+              <w:rPr>
+                <w:rFonts w:ascii="Century Gothic" w:eastAsia="SimSun" w:hAnsi="Century Gothic" w:cs="Tahoma"/>
+                <w:color w:val="000000"/>
+                <w:sz w:val="24"/>
+                <w:szCs w:val="24"/>
+              </w:rPr>
+              <w:t xml:space="preserve"> and programming</w:t>
             </w:r>
             <w:r>
               <w:rPr>
@@ -12000,23 +11878,41 @@
                 <w:szCs w:val="24"/>
               </w:rPr>
             </w:pPr>
-            <w:r>
-              <w:rPr>
-                <w:rFonts w:ascii="Century Gothic" w:eastAsia="SimSun" w:hAnsi="Century Gothic" w:cs="Tahoma"/>
-                <w:color w:val="000000"/>
-                <w:sz w:val="24"/>
-                <w:szCs w:val="24"/>
-              </w:rPr>
-              <w:t xml:space="preserve">The Technology Chair </w:t>
-            </w:r>
-            <w:r>
-              <w:rPr>
-                <w:rFonts w:ascii="Century Gothic" w:eastAsia="SimSun" w:hAnsi="Century Gothic" w:cs="Tahoma"/>
-                <w:color w:val="000000"/>
-                <w:sz w:val="24"/>
-                <w:szCs w:val="24"/>
-              </w:rPr>
-              <w:t>will be an ex-officio member of each District Committee to ensure technical consistencies. How do you plan on ensuring that communication is maintained throughout the year in all the committees?</w:t>
+            <w:bookmarkStart w:id="0" w:name="_GoBack"/>
+            <w:r>
+              <w:rPr>
+                <w:rFonts w:ascii="Century Gothic" w:eastAsia="SimSun" w:hAnsi="Century Gothic" w:cs="Tahoma"/>
+                <w:color w:val="000000"/>
+                <w:sz w:val="24"/>
+                <w:szCs w:val="24"/>
+              </w:rPr>
+              <w:t>The 2018-2019 Technology Committee began working on an online reporting portal for the CNH Secretaries to use, streamlining the process of Monthly Report Form submissions. Have you ever worked on similar projects, and do you have any ideas to improve the portal before its release?</w:t>
+            </w:r>
+          </w:p>
+          <w:bookmarkEnd w:id="0"/>
+          <w:p>
+            <w:pPr>
+              <w:pStyle w:val="ListParagraph"/>
+              <w:numPr>
+                <w:ilvl w:val="0"/>
+                <w:numId w:val="30"/>
+              </w:numPr>
+              <w:spacing w:after="0"/>
+              <w:ind w:left="346"/>
+              <w:rPr>
+                <w:rFonts w:ascii="Century Gothic" w:eastAsia="SimSun" w:hAnsi="Century Gothic" w:cs="Tahoma"/>
+                <w:color w:val="000000"/>
+                <w:szCs w:val="24"/>
+              </w:rPr>
+            </w:pPr>
+            <w:r>
+              <w:rPr>
+                <w:rFonts w:ascii="Century Gothic" w:eastAsia="SimSun" w:hAnsi="Century Gothic" w:cs="Tahoma"/>
+                <w:color w:val="000000"/>
+                <w:sz w:val="24"/>
+                <w:szCs w:val="24"/>
+              </w:rPr>
+              <w:t>One of the largest projects the Technology Committee took on this year was the District Convention phone application. What ideas do you have to improve this for next year’s District Convention attendees?</w:t>
             </w:r>
             <w:r>
               <w:rPr>
@@ -13444,7 +13340,25 @@
                 <w:szCs w:val="24"/>
               </w:rPr>
               <w:lastRenderedPageBreak/>
-              <w:t>Although our District did not host a District Large Scale Service Project in the previous term, what ideas do you have to reinstate and improve this event for the future?</w:t>
+              <w:t xml:space="preserve">Although our District did not host a District </w:t>
+            </w:r>
+            <w:r>
+              <w:rPr>
+                <w:rFonts w:ascii="Century Gothic" w:eastAsia="SimSun" w:hAnsi="Century Gothic" w:cs="Tahoma"/>
+                <w:color w:val="000000"/>
+                <w:sz w:val="24"/>
+                <w:szCs w:val="24"/>
+              </w:rPr>
+              <w:t>Professional Development Conference</w:t>
+            </w:r>
+            <w:r>
+              <w:rPr>
+                <w:rFonts w:ascii="Century Gothic" w:eastAsia="SimSun" w:hAnsi="Century Gothic" w:cs="Tahoma"/>
+                <w:color w:val="000000"/>
+                <w:sz w:val="24"/>
+                <w:szCs w:val="24"/>
+              </w:rPr>
+              <w:t xml:space="preserve"> in the previous term, what ideas do you have to reinstate and improve this event for the future?</w:t>
             </w:r>
           </w:p>
           <w:p>
@@ -18016,8 +17930,8 @@
   <w:abstractNum w:abstractNumId="19" w15:restartNumberingAfterBreak="0">
     <w:nsid w:val="289764DB"/>
     <w:multiLevelType w:val="hybridMultilevel"/>
-    <w:tmpl w:val="249A7BA0"/>
-    <w:lvl w:ilvl="0" w:tplc="04090011">
+    <w:tmpl w:val="DC58CC32"/>
+    <w:lvl w:ilvl="0" w:tplc="3F10C108">
       <w:start w:val="1"/>
       <w:numFmt w:val="decimal"/>
       <w:lvlText w:val="%1)"/>
@@ -18027,6 +17941,8 @@
       </w:pPr>
       <w:rPr>
         <w:rFonts w:hint="default"/>
+        <w:sz w:val="24"/>
+        <w:szCs w:val="24"/>
       </w:rPr>
     </w:lvl>
     <w:lvl w:ilvl="1" w:tplc="04090019" w:tentative="1">
@@ -21721,7 +21637,7 @@
 </file>
 
 <file path=customXml/itemProps1.xml><?xml version="1.0" encoding="utf-8"?>
-<ds:datastoreItem xmlns:ds="http://schemas.openxmlformats.org/officeDocument/2006/customXml" ds:itemID="{8F3D198C-531A-43F7-80DA-1DC8BA12C293}">
+<ds:datastoreItem xmlns:ds="http://schemas.openxmlformats.org/officeDocument/2006/customXml" ds:itemID="{D5EA672F-6F67-4A57-A4D3-E8602053F509}">
   <ds:schemaRefs>
     <ds:schemaRef ds:uri="http://schemas.openxmlformats.org/officeDocument/2006/bibliography"/>
   </ds:schemaRefs>
